--- a/Kelompok 4 - Laporan Perawatan Perangkat Lunak.docx
+++ b/Kelompok 4 - Laporan Perawatan Perangkat Lunak.docx
@@ -12,8 +12,6 @@
           <w:szCs w:val="28"/>
         </w:rPr>
       </w:pPr>
-      <w:bookmarkStart w:id="0" w:name="_GoBack"/>
-      <w:bookmarkEnd w:id="0"/>
       <w:r>
         <w:rPr>
           <w:rFonts w:ascii="Times New Roman" w:hAnsi="Times New Roman" w:cs="Times New Roman"/>
@@ -851,6 +849,58 @@
     <w:p>
       <w:pPr>
         <w:pStyle w:val="ListParagraph"/>
+        <w:spacing w:after="0" w:line="360" w:lineRule="auto"/>
+        <w:ind w:left="1440"/>
+        <w:rPr>
+          <w:rFonts w:ascii="Times New Roman" w:hAnsi="Times New Roman" w:cs="Times New Roman"/>
+          <w:sz w:val="24"/>
+          <w:szCs w:val="24"/>
+        </w:rPr>
+      </w:pPr>
+      <w:r>
+        <w:rPr>
+          <w:noProof/>
+        </w:rPr>
+        <w:drawing>
+          <wp:inline distT="0" distB="0" distL="0" distR="0" wp14:anchorId="2589C810" wp14:editId="4FDD43C8">
+            <wp:extent cx="4602671" cy="2343150"/>
+            <wp:effectExtent l="0" t="0" r="7620" b="0"/>
+            <wp:docPr id="2" name="Picture 2"/>
+            <wp:cNvGraphicFramePr>
+              <a:graphicFrameLocks xmlns:a="http://schemas.openxmlformats.org/drawingml/2006/main" noChangeAspect="1"/>
+            </wp:cNvGraphicFramePr>
+            <a:graphic xmlns:a="http://schemas.openxmlformats.org/drawingml/2006/main">
+              <a:graphicData uri="http://schemas.openxmlformats.org/drawingml/2006/picture">
+                <pic:pic xmlns:pic="http://schemas.openxmlformats.org/drawingml/2006/picture">
+                  <pic:nvPicPr>
+                    <pic:cNvPr id="1" name=""/>
+                    <pic:cNvPicPr/>
+                  </pic:nvPicPr>
+                  <pic:blipFill>
+                    <a:blip r:embed="rId6"/>
+                    <a:stretch>
+                      <a:fillRect/>
+                    </a:stretch>
+                  </pic:blipFill>
+                  <pic:spPr>
+                    <a:xfrm>
+                      <a:off x="0" y="0"/>
+                      <a:ext cx="4603565" cy="2343605"/>
+                    </a:xfrm>
+                    <a:prstGeom prst="rect">
+                      <a:avLst/>
+                    </a:prstGeom>
+                  </pic:spPr>
+                </pic:pic>
+              </a:graphicData>
+            </a:graphic>
+          </wp:inline>
+        </w:drawing>
+      </w:r>
+    </w:p>
+    <w:p>
+      <w:pPr>
+        <w:pStyle w:val="ListParagraph"/>
         <w:numPr>
           <w:ilvl w:val="1"/>
           <w:numId w:val="1"/>
@@ -874,6 +924,94 @@
     <w:p>
       <w:pPr>
         <w:pStyle w:val="ListParagraph"/>
+        <w:spacing w:after="0" w:line="360" w:lineRule="auto"/>
+        <w:ind w:left="1440"/>
+        <w:rPr>
+          <w:rFonts w:ascii="Times New Roman" w:hAnsi="Times New Roman" w:cs="Times New Roman"/>
+          <w:sz w:val="24"/>
+          <w:szCs w:val="24"/>
+        </w:rPr>
+      </w:pPr>
+      <w:r>
+        <w:rPr>
+          <w:noProof/>
+        </w:rPr>
+        <w:drawing>
+          <wp:inline distT="0" distB="0" distL="0" distR="0" wp14:anchorId="3DCDFFB9" wp14:editId="7385B2CC">
+            <wp:extent cx="4602480" cy="491557"/>
+            <wp:effectExtent l="0" t="0" r="7620" b="3810"/>
+            <wp:docPr id="3" name="Picture 3"/>
+            <wp:cNvGraphicFramePr>
+              <a:graphicFrameLocks xmlns:a="http://schemas.openxmlformats.org/drawingml/2006/main" noChangeAspect="1"/>
+            </wp:cNvGraphicFramePr>
+            <a:graphic xmlns:a="http://schemas.openxmlformats.org/drawingml/2006/main">
+              <a:graphicData uri="http://schemas.openxmlformats.org/drawingml/2006/picture">
+                <pic:pic xmlns:pic="http://schemas.openxmlformats.org/drawingml/2006/picture">
+                  <pic:nvPicPr>
+                    <pic:cNvPr id="1" name=""/>
+                    <pic:cNvPicPr/>
+                  </pic:nvPicPr>
+                  <pic:blipFill>
+                    <a:blip r:embed="rId7"/>
+                    <a:stretch>
+                      <a:fillRect/>
+                    </a:stretch>
+                  </pic:blipFill>
+                  <pic:spPr>
+                    <a:xfrm>
+                      <a:off x="0" y="0"/>
+                      <a:ext cx="4634356" cy="494961"/>
+                    </a:xfrm>
+                    <a:prstGeom prst="rect">
+                      <a:avLst/>
+                    </a:prstGeom>
+                  </pic:spPr>
+                </pic:pic>
+              </a:graphicData>
+            </a:graphic>
+          </wp:inline>
+        </w:drawing>
+      </w:r>
+    </w:p>
+    <w:p>
+      <w:pPr>
+        <w:pStyle w:val="ListParagraph"/>
+        <w:spacing w:after="0" w:line="360" w:lineRule="auto"/>
+        <w:ind w:left="1440"/>
+        <w:rPr>
+          <w:rFonts w:ascii="Times New Roman" w:hAnsi="Times New Roman" w:cs="Times New Roman"/>
+          <w:sz w:val="24"/>
+          <w:szCs w:val="24"/>
+        </w:rPr>
+      </w:pPr>
+    </w:p>
+    <w:p>
+      <w:pPr>
+        <w:pStyle w:val="ListParagraph"/>
+        <w:spacing w:after="0" w:line="360" w:lineRule="auto"/>
+        <w:ind w:left="1440"/>
+        <w:rPr>
+          <w:rFonts w:ascii="Times New Roman" w:hAnsi="Times New Roman" w:cs="Times New Roman"/>
+          <w:sz w:val="24"/>
+          <w:szCs w:val="24"/>
+        </w:rPr>
+      </w:pPr>
+    </w:p>
+    <w:p>
+      <w:pPr>
+        <w:pStyle w:val="ListParagraph"/>
+        <w:spacing w:after="0" w:line="360" w:lineRule="auto"/>
+        <w:ind w:left="1440"/>
+        <w:rPr>
+          <w:rFonts w:ascii="Times New Roman" w:hAnsi="Times New Roman" w:cs="Times New Roman"/>
+          <w:sz w:val="24"/>
+          <w:szCs w:val="24"/>
+        </w:rPr>
+      </w:pPr>
+    </w:p>
+    <w:p>
+      <w:pPr>
+        <w:pStyle w:val="ListParagraph"/>
         <w:numPr>
           <w:ilvl w:val="1"/>
           <w:numId w:val="1"/>
@@ -891,7 +1029,60 @@
           <w:sz w:val="24"/>
           <w:szCs w:val="24"/>
         </w:rPr>
+        <w:lastRenderedPageBreak/>
         <w:t>Container “tips” menutupi video</w:t>
+      </w:r>
+    </w:p>
+    <w:p>
+      <w:pPr>
+        <w:pStyle w:val="ListParagraph"/>
+        <w:spacing w:after="0" w:line="360" w:lineRule="auto"/>
+        <w:ind w:left="1440"/>
+        <w:rPr>
+          <w:rFonts w:ascii="Times New Roman" w:hAnsi="Times New Roman" w:cs="Times New Roman"/>
+          <w:sz w:val="24"/>
+          <w:szCs w:val="24"/>
+        </w:rPr>
+      </w:pPr>
+      <w:r>
+        <w:rPr>
+          <w:noProof/>
+        </w:rPr>
+        <w:drawing>
+          <wp:inline distT="0" distB="0" distL="0" distR="0" wp14:anchorId="42B0DADC" wp14:editId="6187C518">
+            <wp:extent cx="4591050" cy="1239573"/>
+            <wp:effectExtent l="0" t="0" r="0" b="0"/>
+            <wp:docPr id="4" name="Picture 4"/>
+            <wp:cNvGraphicFramePr>
+              <a:graphicFrameLocks xmlns:a="http://schemas.openxmlformats.org/drawingml/2006/main" noChangeAspect="1"/>
+            </wp:cNvGraphicFramePr>
+            <a:graphic xmlns:a="http://schemas.openxmlformats.org/drawingml/2006/main">
+              <a:graphicData uri="http://schemas.openxmlformats.org/drawingml/2006/picture">
+                <pic:pic xmlns:pic="http://schemas.openxmlformats.org/drawingml/2006/picture">
+                  <pic:nvPicPr>
+                    <pic:cNvPr id="1" name=""/>
+                    <pic:cNvPicPr/>
+                  </pic:nvPicPr>
+                  <pic:blipFill>
+                    <a:blip r:embed="rId8"/>
+                    <a:stretch>
+                      <a:fillRect/>
+                    </a:stretch>
+                  </pic:blipFill>
+                  <pic:spPr>
+                    <a:xfrm>
+                      <a:off x="0" y="0"/>
+                      <a:ext cx="4613051" cy="1245513"/>
+                    </a:xfrm>
+                    <a:prstGeom prst="rect">
+                      <a:avLst/>
+                    </a:prstGeom>
+                  </pic:spPr>
+                </pic:pic>
+              </a:graphicData>
+            </a:graphic>
+          </wp:inline>
+        </w:drawing>
       </w:r>
     </w:p>
     <w:p>
@@ -928,6 +1119,58 @@
     <w:p>
       <w:pPr>
         <w:pStyle w:val="ListParagraph"/>
+        <w:spacing w:after="0" w:line="360" w:lineRule="auto"/>
+        <w:ind w:left="1440"/>
+        <w:rPr>
+          <w:rFonts w:ascii="Times New Roman" w:hAnsi="Times New Roman" w:cs="Times New Roman"/>
+          <w:sz w:val="24"/>
+          <w:szCs w:val="24"/>
+        </w:rPr>
+      </w:pPr>
+      <w:r>
+        <w:rPr>
+          <w:noProof/>
+        </w:rPr>
+        <w:drawing>
+          <wp:inline distT="0" distB="0" distL="0" distR="0" wp14:anchorId="17499B05" wp14:editId="3F0A349A">
+            <wp:extent cx="4059366" cy="4740275"/>
+            <wp:effectExtent l="0" t="0" r="0" b="3175"/>
+            <wp:docPr id="8" name="Picture 8"/>
+            <wp:cNvGraphicFramePr>
+              <a:graphicFrameLocks xmlns:a="http://schemas.openxmlformats.org/drawingml/2006/main" noChangeAspect="1"/>
+            </wp:cNvGraphicFramePr>
+            <a:graphic xmlns:a="http://schemas.openxmlformats.org/drawingml/2006/main">
+              <a:graphicData uri="http://schemas.openxmlformats.org/drawingml/2006/picture">
+                <pic:pic xmlns:pic="http://schemas.openxmlformats.org/drawingml/2006/picture">
+                  <pic:nvPicPr>
+                    <pic:cNvPr id="1" name=""/>
+                    <pic:cNvPicPr/>
+                  </pic:nvPicPr>
+                  <pic:blipFill>
+                    <a:blip r:embed="rId9"/>
+                    <a:stretch>
+                      <a:fillRect/>
+                    </a:stretch>
+                  </pic:blipFill>
+                  <pic:spPr>
+                    <a:xfrm>
+                      <a:off x="0" y="0"/>
+                      <a:ext cx="4068052" cy="4750418"/>
+                    </a:xfrm>
+                    <a:prstGeom prst="rect">
+                      <a:avLst/>
+                    </a:prstGeom>
+                  </pic:spPr>
+                </pic:pic>
+              </a:graphicData>
+            </a:graphic>
+          </wp:inline>
+        </w:drawing>
+      </w:r>
+    </w:p>
+    <w:p>
+      <w:pPr>
+        <w:pStyle w:val="ListParagraph"/>
         <w:numPr>
           <w:ilvl w:val="1"/>
           <w:numId w:val="1"/>
@@ -951,6 +1194,126 @@
     <w:p>
       <w:pPr>
         <w:pStyle w:val="ListParagraph"/>
+        <w:spacing w:after="0" w:line="360" w:lineRule="auto"/>
+        <w:ind w:left="1440"/>
+        <w:rPr>
+          <w:rFonts w:ascii="Times New Roman" w:hAnsi="Times New Roman" w:cs="Times New Roman"/>
+          <w:sz w:val="24"/>
+          <w:szCs w:val="24"/>
+        </w:rPr>
+      </w:pPr>
+      <w:r>
+        <w:rPr>
+          <w:noProof/>
+        </w:rPr>
+        <w:drawing>
+          <wp:inline distT="0" distB="0" distL="0" distR="0" wp14:anchorId="0F3838D1" wp14:editId="138D858D">
+            <wp:extent cx="3661628" cy="2005659"/>
+            <wp:effectExtent l="0" t="0" r="0" b="0"/>
+            <wp:docPr id="13" name="Picture 13"/>
+            <wp:cNvGraphicFramePr>
+              <a:graphicFrameLocks xmlns:a="http://schemas.openxmlformats.org/drawingml/2006/main" noChangeAspect="1"/>
+            </wp:cNvGraphicFramePr>
+            <a:graphic xmlns:a="http://schemas.openxmlformats.org/drawingml/2006/main">
+              <a:graphicData uri="http://schemas.openxmlformats.org/drawingml/2006/picture">
+                <pic:pic xmlns:pic="http://schemas.openxmlformats.org/drawingml/2006/picture">
+                  <pic:nvPicPr>
+                    <pic:cNvPr id="0" name="Picture 1"/>
+                    <pic:cNvPicPr>
+                      <a:picLocks noChangeAspect="1" noChangeArrowheads="1"/>
+                    </pic:cNvPicPr>
+                  </pic:nvPicPr>
+                  <pic:blipFill>
+                    <a:blip r:embed="rId10" cstate="print">
+                      <a:extLst>
+                        <a:ext uri="{28A0092B-C50C-407E-A947-70E740481C1C}">
+                          <a14:useLocalDpi xmlns:a14="http://schemas.microsoft.com/office/drawing/2010/main" val="0"/>
+                        </a:ext>
+                      </a:extLst>
+                    </a:blip>
+                    <a:srcRect/>
+                    <a:stretch>
+                      <a:fillRect/>
+                    </a:stretch>
+                  </pic:blipFill>
+                  <pic:spPr bwMode="auto">
+                    <a:xfrm>
+                      <a:off x="0" y="0"/>
+                      <a:ext cx="3745486" cy="2051593"/>
+                    </a:xfrm>
+                    <a:prstGeom prst="rect">
+                      <a:avLst/>
+                    </a:prstGeom>
+                    <a:noFill/>
+                    <a:ln>
+                      <a:noFill/>
+                    </a:ln>
+                  </pic:spPr>
+                </pic:pic>
+              </a:graphicData>
+            </a:graphic>
+          </wp:inline>
+        </w:drawing>
+      </w:r>
+    </w:p>
+    <w:p>
+      <w:pPr>
+        <w:pStyle w:val="ListParagraph"/>
+        <w:spacing w:after="0" w:line="360" w:lineRule="auto"/>
+        <w:ind w:left="1440"/>
+        <w:rPr>
+          <w:rFonts w:ascii="Times New Roman" w:hAnsi="Times New Roman" w:cs="Times New Roman"/>
+          <w:sz w:val="24"/>
+          <w:szCs w:val="24"/>
+        </w:rPr>
+      </w:pPr>
+      <w:bookmarkStart w:id="0" w:name="_GoBack"/>
+      <w:r>
+        <w:rPr>
+          <w:noProof/>
+        </w:rPr>
+        <w:lastRenderedPageBreak/>
+        <w:drawing>
+          <wp:inline distT="0" distB="0" distL="0" distR="0" wp14:anchorId="5D75F265" wp14:editId="55682C5D">
+            <wp:extent cx="4632423" cy="1084457"/>
+            <wp:effectExtent l="0" t="0" r="0" b="1905"/>
+            <wp:docPr id="10" name="Picture 10"/>
+            <wp:cNvGraphicFramePr>
+              <a:graphicFrameLocks xmlns:a="http://schemas.openxmlformats.org/drawingml/2006/main" noChangeAspect="1"/>
+            </wp:cNvGraphicFramePr>
+            <a:graphic xmlns:a="http://schemas.openxmlformats.org/drawingml/2006/main">
+              <a:graphicData uri="http://schemas.openxmlformats.org/drawingml/2006/picture">
+                <pic:pic xmlns:pic="http://schemas.openxmlformats.org/drawingml/2006/picture">
+                  <pic:nvPicPr>
+                    <pic:cNvPr id="1" name=""/>
+                    <pic:cNvPicPr/>
+                  </pic:nvPicPr>
+                  <pic:blipFill>
+                    <a:blip r:embed="rId11"/>
+                    <a:stretch>
+                      <a:fillRect/>
+                    </a:stretch>
+                  </pic:blipFill>
+                  <pic:spPr>
+                    <a:xfrm>
+                      <a:off x="0" y="0"/>
+                      <a:ext cx="4658078" cy="1090463"/>
+                    </a:xfrm>
+                    <a:prstGeom prst="rect">
+                      <a:avLst/>
+                    </a:prstGeom>
+                  </pic:spPr>
+                </pic:pic>
+              </a:graphicData>
+            </a:graphic>
+          </wp:inline>
+        </w:drawing>
+      </w:r>
+      <w:bookmarkEnd w:id="0"/>
+    </w:p>
+    <w:p>
+      <w:pPr>
+        <w:pStyle w:val="ListParagraph"/>
         <w:numPr>
           <w:ilvl w:val="1"/>
           <w:numId w:val="1"/>
@@ -974,6 +1337,55 @@
     <w:p>
       <w:pPr>
         <w:pStyle w:val="ListParagraph"/>
+        <w:spacing w:after="0" w:line="360" w:lineRule="auto"/>
+        <w:ind w:left="1440"/>
+        <w:rPr>
+          <w:rFonts w:ascii="Times New Roman" w:hAnsi="Times New Roman" w:cs="Times New Roman"/>
+          <w:sz w:val="24"/>
+          <w:szCs w:val="24"/>
+        </w:rPr>
+      </w:pPr>
+      <w:r>
+        <w:drawing>
+          <wp:inline distT="0" distB="0" distL="0" distR="0" wp14:anchorId="1E9363F6" wp14:editId="1022B327">
+            <wp:extent cx="4208853" cy="1852623"/>
+            <wp:effectExtent l="0" t="0" r="1270" b="0"/>
+            <wp:docPr id="15" name="Picture 15"/>
+            <wp:cNvGraphicFramePr>
+              <a:graphicFrameLocks xmlns:a="http://schemas.openxmlformats.org/drawingml/2006/main" noChangeAspect="1"/>
+            </wp:cNvGraphicFramePr>
+            <a:graphic xmlns:a="http://schemas.openxmlformats.org/drawingml/2006/main">
+              <a:graphicData uri="http://schemas.openxmlformats.org/drawingml/2006/picture">
+                <pic:pic xmlns:pic="http://schemas.openxmlformats.org/drawingml/2006/picture">
+                  <pic:nvPicPr>
+                    <pic:cNvPr id="1" name=""/>
+                    <pic:cNvPicPr/>
+                  </pic:nvPicPr>
+                  <pic:blipFill>
+                    <a:blip r:embed="rId12"/>
+                    <a:stretch>
+                      <a:fillRect/>
+                    </a:stretch>
+                  </pic:blipFill>
+                  <pic:spPr>
+                    <a:xfrm>
+                      <a:off x="0" y="0"/>
+                      <a:ext cx="4216136" cy="1855829"/>
+                    </a:xfrm>
+                    <a:prstGeom prst="rect">
+                      <a:avLst/>
+                    </a:prstGeom>
+                  </pic:spPr>
+                </pic:pic>
+              </a:graphicData>
+            </a:graphic>
+          </wp:inline>
+        </w:drawing>
+      </w:r>
+    </w:p>
+    <w:p>
+      <w:pPr>
+        <w:pStyle w:val="ListParagraph"/>
         <w:numPr>
           <w:ilvl w:val="1"/>
           <w:numId w:val="1"/>
@@ -992,6 +1404,58 @@
           <w:szCs w:val="24"/>
         </w:rPr>
         <w:t>Halaman login admin kurang menarik</w:t>
+      </w:r>
+    </w:p>
+    <w:p>
+      <w:pPr>
+        <w:pStyle w:val="ListParagraph"/>
+        <w:spacing w:after="0" w:line="360" w:lineRule="auto"/>
+        <w:ind w:left="1440" w:firstLine="828"/>
+        <w:rPr>
+          <w:rFonts w:ascii="Times New Roman" w:hAnsi="Times New Roman" w:cs="Times New Roman"/>
+          <w:sz w:val="24"/>
+          <w:szCs w:val="24"/>
+        </w:rPr>
+      </w:pPr>
+      <w:r>
+        <w:rPr>
+          <w:noProof/>
+        </w:rPr>
+        <w:drawing>
+          <wp:inline distT="0" distB="0" distL="0" distR="0" wp14:anchorId="7B144EC6" wp14:editId="0BE29688">
+            <wp:extent cx="2780634" cy="2737571"/>
+            <wp:effectExtent l="0" t="0" r="1270" b="5715"/>
+            <wp:docPr id="14" name="Picture 14"/>
+            <wp:cNvGraphicFramePr>
+              <a:graphicFrameLocks xmlns:a="http://schemas.openxmlformats.org/drawingml/2006/main" noChangeAspect="1"/>
+            </wp:cNvGraphicFramePr>
+            <a:graphic xmlns:a="http://schemas.openxmlformats.org/drawingml/2006/main">
+              <a:graphicData uri="http://schemas.openxmlformats.org/drawingml/2006/picture">
+                <pic:pic xmlns:pic="http://schemas.openxmlformats.org/drawingml/2006/picture">
+                  <pic:nvPicPr>
+                    <pic:cNvPr id="1" name=""/>
+                    <pic:cNvPicPr/>
+                  </pic:nvPicPr>
+                  <pic:blipFill>
+                    <a:blip r:embed="rId13"/>
+                    <a:stretch>
+                      <a:fillRect/>
+                    </a:stretch>
+                  </pic:blipFill>
+                  <pic:spPr>
+                    <a:xfrm>
+                      <a:off x="0" y="0"/>
+                      <a:ext cx="2831091" cy="2787247"/>
+                    </a:xfrm>
+                    <a:prstGeom prst="rect">
+                      <a:avLst/>
+                    </a:prstGeom>
+                  </pic:spPr>
+                </pic:pic>
+              </a:graphicData>
+            </a:graphic>
+          </wp:inline>
+        </w:drawing>
       </w:r>
     </w:p>
     <w:p>
@@ -1698,7 +2162,7 @@
     <w:lsdException w:name="Table Web 2" w:semiHidden="1" w:unhideWhenUsed="1"/>
     <w:lsdException w:name="Table Web 3" w:semiHidden="1" w:unhideWhenUsed="1"/>
     <w:lsdException w:name="Balloon Text" w:semiHidden="1" w:unhideWhenUsed="1"/>
-    <w:lsdException w:name="Table Grid" w:semiHidden="1" w:uiPriority="39" w:unhideWhenUsed="1"/>
+    <w:lsdException w:name="Table Grid" w:uiPriority="39"/>
     <w:lsdException w:name="Table Theme" w:semiHidden="1" w:unhideWhenUsed="1"/>
     <w:lsdException w:name="Placeholder Text" w:semiHidden="1"/>
     <w:lsdException w:name="No Spacing" w:uiPriority="1" w:qFormat="1"/>

--- a/Kelompok 4 - Laporan Perawatan Perangkat Lunak.docx
+++ b/Kelompok 4 - Laporan Perawatan Perangkat Lunak.docx
@@ -385,42 +385,8 @@
           <w:sz w:val="24"/>
           <w:szCs w:val="24"/>
         </w:rPr>
-        <w:t xml:space="preserve">Program </w:t>
-      </w:r>
-      <w:proofErr w:type="spellStart"/>
-      <w:r>
-        <w:rPr>
-          <w:rFonts w:ascii="Times New Roman" w:hAnsi="Times New Roman" w:cs="Times New Roman"/>
-          <w:b/>
-          <w:bCs/>
-          <w:sz w:val="24"/>
-          <w:szCs w:val="24"/>
-        </w:rPr>
-        <w:t>Studi</w:t>
-      </w:r>
-      <w:proofErr w:type="spellEnd"/>
-      <w:r>
-        <w:rPr>
-          <w:rFonts w:ascii="Times New Roman" w:hAnsi="Times New Roman" w:cs="Times New Roman"/>
-          <w:b/>
-          <w:bCs/>
-          <w:sz w:val="24"/>
-          <w:szCs w:val="24"/>
-        </w:rPr>
-        <w:t xml:space="preserve"> Teknik </w:t>
-      </w:r>
-      <w:proofErr w:type="spellStart"/>
-      <w:r>
-        <w:rPr>
-          <w:rFonts w:ascii="Times New Roman" w:hAnsi="Times New Roman" w:cs="Times New Roman"/>
-          <w:b/>
-          <w:bCs/>
-          <w:sz w:val="24"/>
-          <w:szCs w:val="24"/>
-        </w:rPr>
-        <w:t>Informatika</w:t>
-      </w:r>
-      <w:proofErr w:type="spellEnd"/>
+        <w:t>Program Studi Teknik Informatika</w:t>
+      </w:r>
     </w:p>
     <w:p>
       <w:pPr>
@@ -540,126 +506,8 @@
           <w:sz w:val="24"/>
           <w:szCs w:val="24"/>
         </w:rPr>
-        <w:t xml:space="preserve">Nama </w:t>
-      </w:r>
-      <w:proofErr w:type="spellStart"/>
-      <w:r>
-        <w:rPr>
-          <w:rFonts w:ascii="Times New Roman" w:hAnsi="Times New Roman" w:cs="Times New Roman"/>
-          <w:sz w:val="24"/>
-          <w:szCs w:val="24"/>
-        </w:rPr>
-        <w:t>Sistem</w:t>
-      </w:r>
-      <w:proofErr w:type="spellEnd"/>
-      <w:r>
-        <w:rPr>
-          <w:rFonts w:ascii="Times New Roman" w:hAnsi="Times New Roman" w:cs="Times New Roman"/>
-          <w:sz w:val="24"/>
-          <w:szCs w:val="24"/>
-        </w:rPr>
-        <w:t xml:space="preserve"> : </w:t>
-      </w:r>
-      <w:proofErr w:type="spellStart"/>
-      <w:r>
-        <w:rPr>
-          <w:rFonts w:ascii="Times New Roman" w:hAnsi="Times New Roman" w:cs="Times New Roman"/>
-          <w:sz w:val="24"/>
-          <w:szCs w:val="24"/>
-        </w:rPr>
-        <w:t>Sistem</w:t>
-      </w:r>
-      <w:proofErr w:type="spellEnd"/>
-      <w:r>
-        <w:rPr>
-          <w:rFonts w:ascii="Times New Roman" w:hAnsi="Times New Roman" w:cs="Times New Roman"/>
-          <w:sz w:val="24"/>
-          <w:szCs w:val="24"/>
-        </w:rPr>
-        <w:t xml:space="preserve"> </w:t>
-      </w:r>
-      <w:proofErr w:type="spellStart"/>
-      <w:r>
-        <w:rPr>
-          <w:rFonts w:ascii="Times New Roman" w:hAnsi="Times New Roman" w:cs="Times New Roman"/>
-          <w:sz w:val="24"/>
-          <w:szCs w:val="24"/>
-        </w:rPr>
-        <w:t>Informasi</w:t>
-      </w:r>
-      <w:proofErr w:type="spellEnd"/>
-      <w:r>
-        <w:rPr>
-          <w:rFonts w:ascii="Times New Roman" w:hAnsi="Times New Roman" w:cs="Times New Roman"/>
-          <w:sz w:val="24"/>
-          <w:szCs w:val="24"/>
-        </w:rPr>
-        <w:t xml:space="preserve"> </w:t>
-      </w:r>
-      <w:proofErr w:type="spellStart"/>
-      <w:r>
-        <w:rPr>
-          <w:rFonts w:ascii="Times New Roman" w:hAnsi="Times New Roman" w:cs="Times New Roman"/>
-          <w:sz w:val="24"/>
-          <w:szCs w:val="24"/>
-        </w:rPr>
-        <w:t>Klinik</w:t>
-      </w:r>
-      <w:proofErr w:type="spellEnd"/>
-      <w:r>
-        <w:rPr>
-          <w:rFonts w:ascii="Times New Roman" w:hAnsi="Times New Roman" w:cs="Times New Roman"/>
-          <w:sz w:val="24"/>
-          <w:szCs w:val="24"/>
-        </w:rPr>
-        <w:t xml:space="preserve"> </w:t>
-      </w:r>
-      <w:proofErr w:type="spellStart"/>
-      <w:r>
-        <w:rPr>
-          <w:rFonts w:ascii="Times New Roman" w:hAnsi="Times New Roman" w:cs="Times New Roman"/>
-          <w:sz w:val="24"/>
-          <w:szCs w:val="24"/>
-        </w:rPr>
-        <w:t>Pratama</w:t>
-      </w:r>
-      <w:proofErr w:type="spellEnd"/>
-      <w:r>
-        <w:rPr>
-          <w:rFonts w:ascii="Times New Roman" w:hAnsi="Times New Roman" w:cs="Times New Roman"/>
-          <w:sz w:val="24"/>
-          <w:szCs w:val="24"/>
-        </w:rPr>
-        <w:t xml:space="preserve"> </w:t>
-      </w:r>
-      <w:proofErr w:type="spellStart"/>
-      <w:r>
-        <w:rPr>
-          <w:rFonts w:ascii="Times New Roman" w:hAnsi="Times New Roman" w:cs="Times New Roman"/>
-          <w:sz w:val="24"/>
-          <w:szCs w:val="24"/>
-        </w:rPr>
-        <w:t>Politeknik</w:t>
-      </w:r>
-      <w:proofErr w:type="spellEnd"/>
-      <w:r>
-        <w:rPr>
-          <w:rFonts w:ascii="Times New Roman" w:hAnsi="Times New Roman" w:cs="Times New Roman"/>
-          <w:sz w:val="24"/>
-          <w:szCs w:val="24"/>
-        </w:rPr>
-        <w:t xml:space="preserve"> Negeri </w:t>
-      </w:r>
-      <w:proofErr w:type="spellStart"/>
-      <w:r>
-        <w:rPr>
-          <w:rFonts w:ascii="Times New Roman" w:hAnsi="Times New Roman" w:cs="Times New Roman"/>
-          <w:sz w:val="24"/>
-          <w:szCs w:val="24"/>
-        </w:rPr>
-        <w:t>Jember</w:t>
-      </w:r>
-      <w:proofErr w:type="spellEnd"/>
+        <w:t>Nama Sistem : Sistem Informasi Klinik Pratama Politeknik Negeri Jember</w:t>
+      </w:r>
     </w:p>
     <w:p>
       <w:pPr>
@@ -704,18 +552,8 @@
           <w:sz w:val="24"/>
           <w:szCs w:val="24"/>
         </w:rPr>
-        <w:t xml:space="preserve">Ryan </w:t>
-      </w:r>
-      <w:proofErr w:type="spellStart"/>
-      <w:r>
-        <w:rPr>
-          <w:rFonts w:ascii="Times New Roman" w:hAnsi="Times New Roman" w:cs="Times New Roman"/>
-          <w:sz w:val="24"/>
-          <w:szCs w:val="24"/>
-        </w:rPr>
-        <w:t>Hartadi</w:t>
-      </w:r>
-      <w:proofErr w:type="spellEnd"/>
+        <w:t>Ryan Hartadi</w:t>
+      </w:r>
       <w:r>
         <w:rPr>
           <w:rFonts w:ascii="Times New Roman" w:hAnsi="Times New Roman" w:cs="Times New Roman"/>
@@ -769,18 +607,8 @@
           <w:sz w:val="24"/>
           <w:szCs w:val="24"/>
         </w:rPr>
-        <w:t xml:space="preserve">M. </w:t>
-      </w:r>
-      <w:proofErr w:type="spellStart"/>
-      <w:r>
-        <w:rPr>
-          <w:rFonts w:ascii="Times New Roman" w:hAnsi="Times New Roman" w:cs="Times New Roman"/>
-          <w:sz w:val="24"/>
-          <w:szCs w:val="24"/>
-        </w:rPr>
-        <w:t>Nurullah</w:t>
-      </w:r>
-      <w:proofErr w:type="spellEnd"/>
+        <w:t>M. Nurullah</w:t>
+      </w:r>
       <w:r>
         <w:rPr>
           <w:rFonts w:ascii="Times New Roman" w:hAnsi="Times New Roman" w:cs="Times New Roman"/>
@@ -850,18 +678,8 @@
           <w:sz w:val="24"/>
           <w:szCs w:val="24"/>
         </w:rPr>
-        <w:t xml:space="preserve">Dimas Wahyu </w:t>
-      </w:r>
-      <w:proofErr w:type="spellStart"/>
-      <w:r>
-        <w:rPr>
-          <w:rFonts w:ascii="Times New Roman" w:hAnsi="Times New Roman" w:cs="Times New Roman"/>
-          <w:sz w:val="24"/>
-          <w:szCs w:val="24"/>
-        </w:rPr>
-        <w:t>Pratama</w:t>
-      </w:r>
-      <w:proofErr w:type="spellEnd"/>
+        <w:t>Dimas Wahyu Pratama</w:t>
+      </w:r>
       <w:r>
         <w:rPr>
           <w:rFonts w:ascii="Times New Roman" w:hAnsi="Times New Roman" w:cs="Times New Roman"/>
@@ -893,41 +711,13 @@
           <w:szCs w:val="24"/>
         </w:rPr>
       </w:pPr>
-      <w:proofErr w:type="spellStart"/>
-      <w:r>
-        <w:rPr>
-          <w:rFonts w:ascii="Times New Roman" w:hAnsi="Times New Roman" w:cs="Times New Roman"/>
-          <w:sz w:val="24"/>
-          <w:szCs w:val="24"/>
-        </w:rPr>
-        <w:t>Ratna</w:t>
-      </w:r>
-      <w:proofErr w:type="spellEnd"/>
-      <w:r>
-        <w:rPr>
-          <w:rFonts w:ascii="Times New Roman" w:hAnsi="Times New Roman" w:cs="Times New Roman"/>
-          <w:sz w:val="24"/>
-          <w:szCs w:val="24"/>
-        </w:rPr>
-        <w:t xml:space="preserve"> </w:t>
-      </w:r>
-      <w:proofErr w:type="spellStart"/>
-      <w:r>
-        <w:rPr>
-          <w:rFonts w:ascii="Times New Roman" w:hAnsi="Times New Roman" w:cs="Times New Roman"/>
-          <w:sz w:val="24"/>
-          <w:szCs w:val="24"/>
-        </w:rPr>
-        <w:t>Dwi</w:t>
-      </w:r>
-      <w:proofErr w:type="spellEnd"/>
-      <w:r>
-        <w:rPr>
-          <w:rFonts w:ascii="Times New Roman" w:hAnsi="Times New Roman" w:cs="Times New Roman"/>
-          <w:sz w:val="24"/>
-          <w:szCs w:val="24"/>
-        </w:rPr>
-        <w:t xml:space="preserve"> Kristina Sari </w:t>
+      <w:r>
+        <w:rPr>
+          <w:rFonts w:ascii="Times New Roman" w:hAnsi="Times New Roman" w:cs="Times New Roman"/>
+          <w:sz w:val="24"/>
+          <w:szCs w:val="24"/>
+        </w:rPr>
+        <w:t xml:space="preserve">Ratna Dwi Kristina Sari </w:t>
       </w:r>
       <w:r>
         <w:rPr>
@@ -960,41 +750,13 @@
           <w:szCs w:val="24"/>
         </w:rPr>
       </w:pPr>
-      <w:proofErr w:type="spellStart"/>
-      <w:r>
-        <w:rPr>
-          <w:rFonts w:ascii="Times New Roman" w:hAnsi="Times New Roman" w:cs="Times New Roman"/>
-          <w:sz w:val="24"/>
-          <w:szCs w:val="24"/>
-        </w:rPr>
-        <w:t>Metode</w:t>
-      </w:r>
-      <w:proofErr w:type="spellEnd"/>
-      <w:r>
-        <w:rPr>
-          <w:rFonts w:ascii="Times New Roman" w:hAnsi="Times New Roman" w:cs="Times New Roman"/>
-          <w:sz w:val="24"/>
-          <w:szCs w:val="24"/>
-        </w:rPr>
-        <w:t xml:space="preserve"> </w:t>
-      </w:r>
-      <w:proofErr w:type="spellStart"/>
-      <w:r>
-        <w:rPr>
-          <w:rFonts w:ascii="Times New Roman" w:hAnsi="Times New Roman" w:cs="Times New Roman"/>
-          <w:sz w:val="24"/>
-          <w:szCs w:val="24"/>
-        </w:rPr>
-        <w:t>Evaluasi</w:t>
-      </w:r>
-      <w:proofErr w:type="spellEnd"/>
-      <w:r>
-        <w:rPr>
-          <w:rFonts w:ascii="Times New Roman" w:hAnsi="Times New Roman" w:cs="Times New Roman"/>
-          <w:sz w:val="24"/>
-          <w:szCs w:val="24"/>
-        </w:rPr>
-        <w:t xml:space="preserve"> :</w:t>
+      <w:r>
+        <w:rPr>
+          <w:rFonts w:ascii="Times New Roman" w:hAnsi="Times New Roman" w:cs="Times New Roman"/>
+          <w:sz w:val="24"/>
+          <w:szCs w:val="24"/>
+        </w:rPr>
+        <w:t>Metode Evaluasi :</w:t>
       </w:r>
       <w:r>
         <w:rPr>
@@ -1019,114 +781,22 @@
           <w:szCs w:val="24"/>
         </w:rPr>
       </w:pPr>
-      <w:proofErr w:type="spellStart"/>
-      <w:r>
-        <w:rPr>
-          <w:rFonts w:ascii="Times New Roman" w:hAnsi="Times New Roman" w:cs="Times New Roman"/>
-          <w:sz w:val="24"/>
-          <w:szCs w:val="24"/>
-        </w:rPr>
-        <w:t>Tujuan</w:t>
-      </w:r>
-      <w:proofErr w:type="spellEnd"/>
-      <w:r>
-        <w:rPr>
-          <w:rFonts w:ascii="Times New Roman" w:hAnsi="Times New Roman" w:cs="Times New Roman"/>
-          <w:sz w:val="24"/>
-          <w:szCs w:val="24"/>
-        </w:rPr>
-        <w:t xml:space="preserve"> </w:t>
-      </w:r>
-      <w:proofErr w:type="spellStart"/>
-      <w:r>
-        <w:rPr>
-          <w:rFonts w:ascii="Times New Roman" w:hAnsi="Times New Roman" w:cs="Times New Roman"/>
-          <w:sz w:val="24"/>
-          <w:szCs w:val="24"/>
-        </w:rPr>
-        <w:t>Evaluasi</w:t>
-      </w:r>
-      <w:proofErr w:type="spellEnd"/>
-      <w:r>
-        <w:rPr>
-          <w:rFonts w:ascii="Times New Roman" w:hAnsi="Times New Roman" w:cs="Times New Roman"/>
-          <w:sz w:val="24"/>
-          <w:szCs w:val="24"/>
-        </w:rPr>
-        <w:t xml:space="preserve"> :</w:t>
-      </w:r>
-      <w:r>
-        <w:rPr>
-          <w:rFonts w:ascii="Times New Roman" w:hAnsi="Times New Roman" w:cs="Times New Roman"/>
-          <w:sz w:val="24"/>
-          <w:szCs w:val="24"/>
-        </w:rPr>
-        <w:t xml:space="preserve"> </w:t>
-      </w:r>
-      <w:proofErr w:type="spellStart"/>
-      <w:r>
-        <w:rPr>
-          <w:rFonts w:ascii="Times New Roman" w:hAnsi="Times New Roman" w:cs="Times New Roman"/>
-          <w:sz w:val="24"/>
-          <w:szCs w:val="24"/>
-        </w:rPr>
-        <w:t>Memperbaiki</w:t>
-      </w:r>
-      <w:proofErr w:type="spellEnd"/>
-      <w:r>
-        <w:rPr>
-          <w:rFonts w:ascii="Times New Roman" w:hAnsi="Times New Roman" w:cs="Times New Roman"/>
-          <w:sz w:val="24"/>
-          <w:szCs w:val="24"/>
-        </w:rPr>
-        <w:t xml:space="preserve"> software agar </w:t>
-      </w:r>
-      <w:proofErr w:type="spellStart"/>
-      <w:r>
-        <w:rPr>
-          <w:rFonts w:ascii="Times New Roman" w:hAnsi="Times New Roman" w:cs="Times New Roman"/>
-          <w:sz w:val="24"/>
-          <w:szCs w:val="24"/>
-        </w:rPr>
-        <w:t>menjadi</w:t>
-      </w:r>
-      <w:proofErr w:type="spellEnd"/>
-      <w:r>
-        <w:rPr>
-          <w:rFonts w:ascii="Times New Roman" w:hAnsi="Times New Roman" w:cs="Times New Roman"/>
-          <w:sz w:val="24"/>
-          <w:szCs w:val="24"/>
-        </w:rPr>
-        <w:t xml:space="preserve"> </w:t>
-      </w:r>
-      <w:proofErr w:type="spellStart"/>
-      <w:r>
-        <w:rPr>
-          <w:rFonts w:ascii="Times New Roman" w:hAnsi="Times New Roman" w:cs="Times New Roman"/>
-          <w:sz w:val="24"/>
-          <w:szCs w:val="24"/>
-        </w:rPr>
-        <w:t>lebih</w:t>
-      </w:r>
-      <w:proofErr w:type="spellEnd"/>
-      <w:r>
-        <w:rPr>
-          <w:rFonts w:ascii="Times New Roman" w:hAnsi="Times New Roman" w:cs="Times New Roman"/>
-          <w:sz w:val="24"/>
-          <w:szCs w:val="24"/>
-        </w:rPr>
-        <w:t xml:space="preserve"> </w:t>
-      </w:r>
-      <w:proofErr w:type="spellStart"/>
-      <w:r>
-        <w:rPr>
-          <w:rFonts w:ascii="Times New Roman" w:hAnsi="Times New Roman" w:cs="Times New Roman"/>
-          <w:sz w:val="24"/>
-          <w:szCs w:val="24"/>
-        </w:rPr>
-        <w:t>baik</w:t>
-      </w:r>
-      <w:proofErr w:type="spellEnd"/>
+      <w:r>
+        <w:rPr>
+          <w:rFonts w:ascii="Times New Roman" w:hAnsi="Times New Roman" w:cs="Times New Roman"/>
+          <w:sz w:val="24"/>
+          <w:szCs w:val="24"/>
+        </w:rPr>
+        <w:t>Tujuan Evaluasi :</w:t>
+      </w:r>
+      <w:r>
+        <w:rPr>
+          <w:rFonts w:ascii="Times New Roman" w:hAnsi="Times New Roman" w:cs="Times New Roman"/>
+          <w:sz w:val="24"/>
+          <w:szCs w:val="24"/>
+        </w:rPr>
+        <w:t xml:space="preserve"> Memperbaiki software agar menjadi lebih baik</w:t>
+      </w:r>
     </w:p>
     <w:p>
       <w:pPr>
@@ -1148,25 +818,7 @@
           <w:sz w:val="24"/>
           <w:szCs w:val="24"/>
         </w:rPr>
-        <w:t xml:space="preserve">Hasil </w:t>
-      </w:r>
-      <w:proofErr w:type="spellStart"/>
-      <w:r>
-        <w:rPr>
-          <w:rFonts w:ascii="Times New Roman" w:hAnsi="Times New Roman" w:cs="Times New Roman"/>
-          <w:sz w:val="24"/>
-          <w:szCs w:val="24"/>
-        </w:rPr>
-        <w:t>Evaluasi</w:t>
-      </w:r>
-      <w:proofErr w:type="spellEnd"/>
-      <w:r>
-        <w:rPr>
-          <w:rFonts w:ascii="Times New Roman" w:hAnsi="Times New Roman" w:cs="Times New Roman"/>
-          <w:sz w:val="24"/>
-          <w:szCs w:val="24"/>
-        </w:rPr>
-        <w:t xml:space="preserve"> :</w:t>
+        <w:t>Hasil Evaluasi :</w:t>
       </w:r>
     </w:p>
     <w:p>
@@ -1183,70 +835,459 @@
           <w:szCs w:val="24"/>
         </w:rPr>
       </w:pPr>
-      <w:proofErr w:type="spellStart"/>
-      <w:r>
-        <w:rPr>
-          <w:rFonts w:ascii="Times New Roman" w:hAnsi="Times New Roman" w:cs="Times New Roman"/>
-          <w:sz w:val="24"/>
-          <w:szCs w:val="24"/>
-        </w:rPr>
-        <w:t>Tampilan</w:t>
-      </w:r>
-      <w:proofErr w:type="spellEnd"/>
-      <w:r>
-        <w:rPr>
-          <w:rFonts w:ascii="Times New Roman" w:hAnsi="Times New Roman" w:cs="Times New Roman"/>
-          <w:sz w:val="24"/>
-          <w:szCs w:val="24"/>
-        </w:rPr>
-        <w:t xml:space="preserve"> di </w:t>
-      </w:r>
-      <w:proofErr w:type="spellStart"/>
-      <w:r>
-        <w:rPr>
-          <w:rFonts w:ascii="Times New Roman" w:hAnsi="Times New Roman" w:cs="Times New Roman"/>
-          <w:sz w:val="24"/>
-          <w:szCs w:val="24"/>
-        </w:rPr>
-        <w:t>halaman</w:t>
-      </w:r>
-      <w:proofErr w:type="spellEnd"/>
-      <w:r>
-        <w:rPr>
-          <w:rFonts w:ascii="Times New Roman" w:hAnsi="Times New Roman" w:cs="Times New Roman"/>
-          <w:sz w:val="24"/>
-          <w:szCs w:val="24"/>
-        </w:rPr>
-        <w:t xml:space="preserve"> home </w:t>
-      </w:r>
-      <w:proofErr w:type="spellStart"/>
-      <w:r>
-        <w:rPr>
-          <w:rFonts w:ascii="Times New Roman" w:hAnsi="Times New Roman" w:cs="Times New Roman"/>
-          <w:sz w:val="24"/>
-          <w:szCs w:val="24"/>
-        </w:rPr>
-        <w:t>kurang</w:t>
-      </w:r>
-      <w:proofErr w:type="spellEnd"/>
-      <w:r>
-        <w:rPr>
-          <w:rFonts w:ascii="Times New Roman" w:hAnsi="Times New Roman" w:cs="Times New Roman"/>
-          <w:sz w:val="24"/>
-          <w:szCs w:val="24"/>
-        </w:rPr>
-        <w:t xml:space="preserve"> </w:t>
-      </w:r>
-      <w:proofErr w:type="spellStart"/>
-      <w:r>
-        <w:rPr>
-          <w:rFonts w:ascii="Times New Roman" w:hAnsi="Times New Roman" w:cs="Times New Roman"/>
-          <w:sz w:val="24"/>
-          <w:szCs w:val="24"/>
-        </w:rPr>
-        <w:t>menarik</w:t>
-      </w:r>
-      <w:proofErr w:type="spellEnd"/>
+      <w:r>
+        <w:rPr>
+          <w:rFonts w:ascii="Times New Roman" w:hAnsi="Times New Roman" w:cs="Times New Roman"/>
+          <w:sz w:val="24"/>
+          <w:szCs w:val="24"/>
+        </w:rPr>
+        <w:t>Tampilan di halaman home kurang menarik</w:t>
+      </w:r>
+    </w:p>
+    <w:p>
+      <w:pPr>
+        <w:pStyle w:val="ListParagraph"/>
+        <w:numPr>
+          <w:ilvl w:val="1"/>
+          <w:numId w:val="1"/>
+        </w:numPr>
+        <w:spacing w:after="0" w:line="360" w:lineRule="auto"/>
+        <w:rPr>
+          <w:rFonts w:ascii="Times New Roman" w:hAnsi="Times New Roman" w:cs="Times New Roman"/>
+          <w:sz w:val="24"/>
+          <w:szCs w:val="24"/>
+        </w:rPr>
+      </w:pPr>
+      <w:r>
+        <w:rPr>
+          <w:rFonts w:ascii="Times New Roman" w:hAnsi="Times New Roman" w:cs="Times New Roman"/>
+          <w:sz w:val="24"/>
+          <w:szCs w:val="24"/>
+        </w:rPr>
+        <w:t>Padding di bagian footer terlalu lebar</w:t>
+      </w:r>
+    </w:p>
+    <w:p>
+      <w:pPr>
+        <w:pStyle w:val="ListParagraph"/>
+        <w:numPr>
+          <w:ilvl w:val="1"/>
+          <w:numId w:val="1"/>
+        </w:numPr>
+        <w:spacing w:after="0" w:line="360" w:lineRule="auto"/>
+        <w:rPr>
+          <w:rFonts w:ascii="Times New Roman" w:hAnsi="Times New Roman" w:cs="Times New Roman"/>
+          <w:sz w:val="24"/>
+          <w:szCs w:val="24"/>
+        </w:rPr>
+      </w:pPr>
+      <w:r>
+        <w:rPr>
+          <w:rFonts w:ascii="Times New Roman" w:hAnsi="Times New Roman" w:cs="Times New Roman"/>
+          <w:sz w:val="24"/>
+          <w:szCs w:val="24"/>
+        </w:rPr>
+        <w:t>Container “tips” menutupi video</w:t>
+      </w:r>
+    </w:p>
+    <w:p>
+      <w:pPr>
+        <w:pStyle w:val="ListParagraph"/>
+        <w:numPr>
+          <w:ilvl w:val="1"/>
+          <w:numId w:val="1"/>
+        </w:numPr>
+        <w:spacing w:after="0" w:line="360" w:lineRule="auto"/>
+        <w:rPr>
+          <w:rFonts w:ascii="Times New Roman" w:hAnsi="Times New Roman" w:cs="Times New Roman"/>
+          <w:sz w:val="24"/>
+          <w:szCs w:val="24"/>
+        </w:rPr>
+      </w:pPr>
+      <w:r>
+        <w:rPr>
+          <w:rFonts w:ascii="Times New Roman" w:hAnsi="Times New Roman" w:cs="Times New Roman"/>
+          <w:sz w:val="24"/>
+          <w:szCs w:val="24"/>
+        </w:rPr>
+        <w:t xml:space="preserve">Halaman alur berobat seharusnya dibuatkan menu </w:t>
+      </w:r>
+      <w:r>
+        <w:rPr>
+          <w:rFonts w:ascii="Times New Roman" w:hAnsi="Times New Roman" w:cs="Times New Roman"/>
+          <w:sz w:val="24"/>
+          <w:szCs w:val="24"/>
+        </w:rPr>
+        <w:t>kategori yang ada.</w:t>
+      </w:r>
+    </w:p>
+    <w:p>
+      <w:pPr>
+        <w:pStyle w:val="ListParagraph"/>
+        <w:numPr>
+          <w:ilvl w:val="1"/>
+          <w:numId w:val="1"/>
+        </w:numPr>
+        <w:spacing w:after="0" w:line="360" w:lineRule="auto"/>
+        <w:rPr>
+          <w:rFonts w:ascii="Times New Roman" w:hAnsi="Times New Roman" w:cs="Times New Roman"/>
+          <w:sz w:val="24"/>
+          <w:szCs w:val="24"/>
+        </w:rPr>
+      </w:pPr>
+      <w:r>
+        <w:rPr>
+          <w:rFonts w:ascii="Times New Roman" w:hAnsi="Times New Roman" w:cs="Times New Roman"/>
+          <w:sz w:val="24"/>
+          <w:szCs w:val="24"/>
+        </w:rPr>
+        <w:t>Untuk membuka halaman fasilitas dibutuhkan waktu yang cukup lama dan isi kontennya terlalu kecil ukuran teksnya.</w:t>
+      </w:r>
+    </w:p>
+    <w:p>
+      <w:pPr>
+        <w:pStyle w:val="ListParagraph"/>
+        <w:numPr>
+          <w:ilvl w:val="1"/>
+          <w:numId w:val="1"/>
+        </w:numPr>
+        <w:spacing w:after="0" w:line="360" w:lineRule="auto"/>
+        <w:rPr>
+          <w:rFonts w:ascii="Times New Roman" w:hAnsi="Times New Roman" w:cs="Times New Roman"/>
+          <w:sz w:val="24"/>
+          <w:szCs w:val="24"/>
+        </w:rPr>
+      </w:pPr>
+      <w:r>
+        <w:rPr>
+          <w:rFonts w:ascii="Times New Roman" w:hAnsi="Times New Roman" w:cs="Times New Roman"/>
+          <w:sz w:val="24"/>
+          <w:szCs w:val="24"/>
+        </w:rPr>
+        <w:t>Pasien yang akan mendaftar harus menunggu konfirmasi terlebih dahulu untuk mendaftar.</w:t>
+      </w:r>
+    </w:p>
+    <w:p>
+      <w:pPr>
+        <w:pStyle w:val="ListParagraph"/>
+        <w:numPr>
+          <w:ilvl w:val="1"/>
+          <w:numId w:val="1"/>
+        </w:numPr>
+        <w:spacing w:after="0" w:line="360" w:lineRule="auto"/>
+        <w:rPr>
+          <w:rFonts w:ascii="Times New Roman" w:hAnsi="Times New Roman" w:cs="Times New Roman"/>
+          <w:sz w:val="24"/>
+          <w:szCs w:val="24"/>
+        </w:rPr>
+      </w:pPr>
+      <w:r>
+        <w:rPr>
+          <w:rFonts w:ascii="Times New Roman" w:hAnsi="Times New Roman" w:cs="Times New Roman"/>
+          <w:sz w:val="24"/>
+          <w:szCs w:val="24"/>
+        </w:rPr>
+        <w:t>Halaman login admin kurang menarik</w:t>
+      </w:r>
+    </w:p>
+    <w:p>
+      <w:pPr>
+        <w:pStyle w:val="ListParagraph"/>
+        <w:spacing w:after="0" w:line="360" w:lineRule="auto"/>
+        <w:rPr>
+          <w:rFonts w:ascii="Times New Roman" w:hAnsi="Times New Roman" w:cs="Times New Roman"/>
+          <w:sz w:val="24"/>
+          <w:szCs w:val="24"/>
+        </w:rPr>
+      </w:pPr>
+      <w:r>
+        <w:rPr>
+          <w:rFonts w:ascii="Times New Roman" w:hAnsi="Times New Roman" w:cs="Times New Roman"/>
+          <w:sz w:val="24"/>
+          <w:szCs w:val="24"/>
+        </w:rPr>
+        <w:tab/>
+      </w:r>
+      <w:r>
+        <w:rPr>
+          <w:rFonts w:ascii="Times New Roman" w:hAnsi="Times New Roman" w:cs="Times New Roman"/>
+          <w:sz w:val="24"/>
+          <w:szCs w:val="24"/>
+        </w:rPr>
+        <w:tab/>
+      </w:r>
+    </w:p>
+    <w:p>
+      <w:pPr>
+        <w:pStyle w:val="ListParagraph"/>
+        <w:numPr>
+          <w:ilvl w:val="0"/>
+          <w:numId w:val="1"/>
+        </w:numPr>
+        <w:spacing w:after="0" w:line="360" w:lineRule="auto"/>
+        <w:rPr>
+          <w:rFonts w:ascii="Times New Roman" w:hAnsi="Times New Roman" w:cs="Times New Roman"/>
+          <w:sz w:val="24"/>
+          <w:szCs w:val="24"/>
+        </w:rPr>
+      </w:pPr>
+      <w:r>
+        <w:rPr>
+          <w:rFonts w:ascii="Times New Roman" w:hAnsi="Times New Roman" w:cs="Times New Roman"/>
+          <w:sz w:val="24"/>
+          <w:szCs w:val="24"/>
+        </w:rPr>
+        <w:t>Evaluator :</w:t>
+      </w:r>
+    </w:p>
+    <w:p>
+      <w:pPr>
+        <w:pStyle w:val="ListParagraph"/>
+        <w:numPr>
+          <w:ilvl w:val="0"/>
+          <w:numId w:val="4"/>
+        </w:numPr>
+        <w:spacing w:after="0" w:line="360" w:lineRule="auto"/>
+        <w:ind w:left="1418"/>
+        <w:rPr>
+          <w:rFonts w:ascii="Times New Roman" w:hAnsi="Times New Roman" w:cs="Times New Roman"/>
+          <w:sz w:val="24"/>
+          <w:szCs w:val="24"/>
+        </w:rPr>
+      </w:pPr>
+      <w:r>
+        <w:rPr>
+          <w:rFonts w:ascii="Times New Roman" w:hAnsi="Times New Roman" w:cs="Times New Roman"/>
+          <w:sz w:val="24"/>
+          <w:szCs w:val="24"/>
+        </w:rPr>
+        <w:t>Octavian Yudha Mahendra</w:t>
+      </w:r>
+      <w:r>
+        <w:rPr>
+          <w:rFonts w:ascii="Times New Roman" w:hAnsi="Times New Roman" w:cs="Times New Roman"/>
+          <w:sz w:val="24"/>
+          <w:szCs w:val="24"/>
+        </w:rPr>
+        <w:tab/>
+        <w:t>(E41180097)</w:t>
+      </w:r>
+    </w:p>
+    <w:p>
+      <w:pPr>
+        <w:pStyle w:val="ListParagraph"/>
+        <w:numPr>
+          <w:ilvl w:val="0"/>
+          <w:numId w:val="4"/>
+        </w:numPr>
+        <w:spacing w:after="0" w:line="360" w:lineRule="auto"/>
+        <w:ind w:left="1418"/>
+        <w:rPr>
+          <w:rFonts w:ascii="Times New Roman" w:hAnsi="Times New Roman" w:cs="Times New Roman"/>
+          <w:sz w:val="24"/>
+          <w:szCs w:val="24"/>
+        </w:rPr>
+      </w:pPr>
+      <w:r>
+        <w:rPr>
+          <w:rFonts w:ascii="Times New Roman" w:hAnsi="Times New Roman" w:cs="Times New Roman"/>
+          <w:sz w:val="24"/>
+          <w:szCs w:val="24"/>
+        </w:rPr>
+        <w:t>Maulidya Priswanti</w:t>
+      </w:r>
+      <w:r>
+        <w:rPr>
+          <w:rFonts w:ascii="Times New Roman" w:hAnsi="Times New Roman" w:cs="Times New Roman"/>
+          <w:sz w:val="24"/>
+          <w:szCs w:val="24"/>
+        </w:rPr>
+        <w:tab/>
+      </w:r>
+      <w:r>
+        <w:rPr>
+          <w:rFonts w:ascii="Times New Roman" w:hAnsi="Times New Roman" w:cs="Times New Roman"/>
+          <w:sz w:val="24"/>
+          <w:szCs w:val="24"/>
+        </w:rPr>
+        <w:tab/>
+        <w:t>(E41180211)</w:t>
+      </w:r>
+    </w:p>
+    <w:p>
+      <w:pPr>
+        <w:pStyle w:val="ListParagraph"/>
+        <w:numPr>
+          <w:ilvl w:val="0"/>
+          <w:numId w:val="4"/>
+        </w:numPr>
+        <w:spacing w:after="0" w:line="360" w:lineRule="auto"/>
+        <w:ind w:left="1418"/>
+        <w:rPr>
+          <w:rFonts w:ascii="Times New Roman" w:hAnsi="Times New Roman" w:cs="Times New Roman"/>
+          <w:sz w:val="24"/>
+          <w:szCs w:val="24"/>
+        </w:rPr>
+      </w:pPr>
+      <w:r>
+        <w:rPr>
+          <w:rFonts w:ascii="Times New Roman" w:hAnsi="Times New Roman" w:cs="Times New Roman"/>
+          <w:sz w:val="24"/>
+          <w:szCs w:val="24"/>
+        </w:rPr>
+        <w:t>Dicky Irqi Zulkarnaen</w:t>
+      </w:r>
+      <w:r>
+        <w:rPr>
+          <w:rFonts w:ascii="Times New Roman" w:hAnsi="Times New Roman" w:cs="Times New Roman"/>
+          <w:sz w:val="24"/>
+          <w:szCs w:val="24"/>
+        </w:rPr>
+        <w:tab/>
+      </w:r>
+      <w:r>
+        <w:rPr>
+          <w:rFonts w:ascii="Times New Roman" w:hAnsi="Times New Roman" w:cs="Times New Roman"/>
+          <w:sz w:val="24"/>
+          <w:szCs w:val="24"/>
+        </w:rPr>
+        <w:tab/>
+        <w:t>(E41180226)</w:t>
+      </w:r>
+    </w:p>
+    <w:p>
+      <w:pPr>
+        <w:pStyle w:val="ListParagraph"/>
+        <w:numPr>
+          <w:ilvl w:val="0"/>
+          <w:numId w:val="4"/>
+        </w:numPr>
+        <w:spacing w:after="0" w:line="360" w:lineRule="auto"/>
+        <w:ind w:left="1418"/>
+        <w:rPr>
+          <w:rFonts w:ascii="Times New Roman" w:hAnsi="Times New Roman" w:cs="Times New Roman"/>
+          <w:sz w:val="24"/>
+          <w:szCs w:val="24"/>
+        </w:rPr>
+      </w:pPr>
+      <w:r>
+        <w:rPr>
+          <w:rFonts w:ascii="Times New Roman" w:hAnsi="Times New Roman" w:cs="Times New Roman"/>
+          <w:sz w:val="24"/>
+          <w:szCs w:val="24"/>
+        </w:rPr>
+        <w:t>Andrea Santana Adzani</w:t>
+      </w:r>
+      <w:r>
+        <w:rPr>
+          <w:rFonts w:ascii="Times New Roman" w:hAnsi="Times New Roman" w:cs="Times New Roman"/>
+          <w:sz w:val="24"/>
+          <w:szCs w:val="24"/>
+        </w:rPr>
+        <w:tab/>
+        <w:t>(E41180362)</w:t>
+      </w:r>
+    </w:p>
+    <w:p>
+      <w:pPr>
+        <w:pStyle w:val="ListParagraph"/>
+        <w:numPr>
+          <w:ilvl w:val="0"/>
+          <w:numId w:val="4"/>
+        </w:numPr>
+        <w:spacing w:after="0" w:line="360" w:lineRule="auto"/>
+        <w:ind w:left="1418"/>
+        <w:rPr>
+          <w:rFonts w:ascii="Times New Roman" w:hAnsi="Times New Roman" w:cs="Times New Roman"/>
+          <w:sz w:val="24"/>
+          <w:szCs w:val="24"/>
+        </w:rPr>
+      </w:pPr>
+      <w:r>
+        <w:rPr>
+          <w:rFonts w:ascii="Times New Roman" w:hAnsi="Times New Roman" w:cs="Times New Roman"/>
+          <w:sz w:val="24"/>
+          <w:szCs w:val="24"/>
+        </w:rPr>
+        <w:t>Vidian Taurus Sandi</w:t>
+      </w:r>
+      <w:r>
+        <w:rPr>
+          <w:rFonts w:ascii="Times New Roman" w:hAnsi="Times New Roman" w:cs="Times New Roman"/>
+          <w:sz w:val="24"/>
+          <w:szCs w:val="24"/>
+        </w:rPr>
+        <w:tab/>
+      </w:r>
+      <w:r>
+        <w:rPr>
+          <w:rFonts w:ascii="Times New Roman" w:hAnsi="Times New Roman" w:cs="Times New Roman"/>
+          <w:sz w:val="24"/>
+          <w:szCs w:val="24"/>
+        </w:rPr>
+        <w:tab/>
+        <w:t>(E41180137)</w:t>
+      </w:r>
+    </w:p>
+    <w:p>
+      <w:pPr>
+        <w:pStyle w:val="ListParagraph"/>
+        <w:spacing w:after="0" w:line="360" w:lineRule="auto"/>
+        <w:ind w:left="1418"/>
+        <w:rPr>
+          <w:rFonts w:ascii="Times New Roman" w:hAnsi="Times New Roman" w:cs="Times New Roman"/>
+          <w:sz w:val="24"/>
+          <w:szCs w:val="24"/>
+        </w:rPr>
+      </w:pPr>
+    </w:p>
+    <w:p>
+      <w:pPr>
+        <w:pStyle w:val="ListParagraph"/>
+        <w:numPr>
+          <w:ilvl w:val="0"/>
+          <w:numId w:val="1"/>
+        </w:numPr>
+        <w:spacing w:after="0" w:line="360" w:lineRule="auto"/>
+        <w:rPr>
+          <w:rFonts w:ascii="Times New Roman" w:hAnsi="Times New Roman" w:cs="Times New Roman"/>
+          <w:sz w:val="24"/>
+          <w:szCs w:val="24"/>
+        </w:rPr>
+      </w:pPr>
+      <w:r>
+        <w:rPr>
+          <w:rFonts w:ascii="Times New Roman" w:hAnsi="Times New Roman" w:cs="Times New Roman"/>
+          <w:sz w:val="24"/>
+          <w:szCs w:val="24"/>
+        </w:rPr>
+        <w:lastRenderedPageBreak/>
+        <w:t>Hasil Evaluasi Kelompok 5</w:t>
+      </w:r>
+    </w:p>
+    <w:p>
+      <w:pPr>
+        <w:pStyle w:val="ListParagraph"/>
+        <w:numPr>
+          <w:ilvl w:val="1"/>
+          <w:numId w:val="1"/>
+        </w:numPr>
+        <w:spacing w:after="0" w:line="360" w:lineRule="auto"/>
+        <w:rPr>
+          <w:rFonts w:ascii="Times New Roman" w:hAnsi="Times New Roman" w:cs="Times New Roman"/>
+          <w:sz w:val="24"/>
+          <w:szCs w:val="24"/>
+        </w:rPr>
+      </w:pPr>
+      <w:r>
+        <w:rPr>
+          <w:rFonts w:ascii="Times New Roman" w:hAnsi="Times New Roman" w:cs="Times New Roman"/>
+          <w:sz w:val="24"/>
+          <w:szCs w:val="24"/>
+          <w:lang w:val="id-ID"/>
+        </w:rPr>
+        <w:t>Form transaksinya tidak bisa logout. Harus ke web profil web dulu baru bisa logout. Ada button yang codingannya kurang di navbar</w:t>
+      </w:r>
     </w:p>
     <w:p>
       <w:pPr>
@@ -1264,10 +1305,10 @@
           <w:noProof/>
         </w:rPr>
         <w:drawing>
-          <wp:inline distT="0" distB="0" distL="0" distR="0" wp14:anchorId="19565A1F" wp14:editId="40271D64">
-            <wp:extent cx="4509872" cy="2378350"/>
-            <wp:effectExtent l="0" t="0" r="5080" b="3175"/>
-            <wp:docPr id="2" name="Picture 2"/>
+          <wp:inline distT="0" distB="0" distL="0" distR="0" wp14:anchorId="0827D888" wp14:editId="36E7883F">
+            <wp:extent cx="4320000" cy="2436564"/>
+            <wp:effectExtent l="0" t="0" r="4445" b="1905"/>
+            <wp:docPr id="17" name="Picture 17"/>
             <wp:cNvGraphicFramePr>
               <a:graphicFrameLocks xmlns:a="http://schemas.openxmlformats.org/drawingml/2006/main" noChangeAspect="1"/>
             </wp:cNvGraphicFramePr>
@@ -1275,23 +1316,36 @@
               <a:graphicData uri="http://schemas.openxmlformats.org/drawingml/2006/picture">
                 <pic:pic xmlns:pic="http://schemas.openxmlformats.org/drawingml/2006/picture">
                   <pic:nvPicPr>
-                    <pic:cNvPr id="1" name=""/>
-                    <pic:cNvPicPr/>
+                    <pic:cNvPr id="0" name="Picture 2"/>
+                    <pic:cNvPicPr>
+                      <a:picLocks noChangeAspect="1" noChangeArrowheads="1"/>
+                    </pic:cNvPicPr>
                   </pic:nvPicPr>
                   <pic:blipFill>
-                    <a:blip r:embed="rId6"/>
+                    <a:blip r:embed="rId6">
+                      <a:extLst>
+                        <a:ext uri="{28A0092B-C50C-407E-A947-70E740481C1C}">
+                          <a14:useLocalDpi xmlns:a14="http://schemas.microsoft.com/office/drawing/2010/main" val="0"/>
+                        </a:ext>
+                      </a:extLst>
+                    </a:blip>
+                    <a:srcRect t="25729" b="38554"/>
                     <a:stretch>
                       <a:fillRect/>
                     </a:stretch>
                   </pic:blipFill>
-                  <pic:spPr>
+                  <pic:spPr bwMode="auto">
                     <a:xfrm>
                       <a:off x="0" y="0"/>
-                      <a:ext cx="4532295" cy="2390175"/>
+                      <a:ext cx="4320000" cy="2436564"/>
                     </a:xfrm>
                     <a:prstGeom prst="rect">
                       <a:avLst/>
                     </a:prstGeom>
+                    <a:noFill/>
+                    <a:ln>
+                      <a:noFill/>
+                    </a:ln>
                   </pic:spPr>
                 </pic:pic>
               </a:graphicData>
@@ -1303,18 +1357,6 @@
     <w:p>
       <w:pPr>
         <w:pStyle w:val="ListParagraph"/>
-        <w:spacing w:after="0" w:line="360" w:lineRule="auto"/>
-        <w:ind w:left="1440"/>
-        <w:rPr>
-          <w:rFonts w:ascii="Times New Roman" w:hAnsi="Times New Roman" w:cs="Times New Roman"/>
-          <w:sz w:val="24"/>
-          <w:szCs w:val="24"/>
-        </w:rPr>
-      </w:pPr>
-    </w:p>
-    <w:p>
-      <w:pPr>
-        <w:pStyle w:val="ListParagraph"/>
         <w:numPr>
           <w:ilvl w:val="1"/>
           <w:numId w:val="1"/>
@@ -1331,55 +1373,10 @@
           <w:rFonts w:ascii="Times New Roman" w:hAnsi="Times New Roman" w:cs="Times New Roman"/>
           <w:sz w:val="24"/>
           <w:szCs w:val="24"/>
-        </w:rPr>
-        <w:t xml:space="preserve">Padding di </w:t>
-      </w:r>
-      <w:proofErr w:type="spellStart"/>
-      <w:r>
-        <w:rPr>
-          <w:rFonts w:ascii="Times New Roman" w:hAnsi="Times New Roman" w:cs="Times New Roman"/>
-          <w:sz w:val="24"/>
-          <w:szCs w:val="24"/>
-        </w:rPr>
-        <w:t>bagian</w:t>
-      </w:r>
-      <w:proofErr w:type="spellEnd"/>
-      <w:r>
-        <w:rPr>
-          <w:rFonts w:ascii="Times New Roman" w:hAnsi="Times New Roman" w:cs="Times New Roman"/>
-          <w:sz w:val="24"/>
-          <w:szCs w:val="24"/>
-        </w:rPr>
-        <w:t xml:space="preserve"> footer </w:t>
-      </w:r>
-      <w:proofErr w:type="spellStart"/>
-      <w:r>
-        <w:rPr>
-          <w:rFonts w:ascii="Times New Roman" w:hAnsi="Times New Roman" w:cs="Times New Roman"/>
-          <w:sz w:val="24"/>
-          <w:szCs w:val="24"/>
-        </w:rPr>
-        <w:t>terlalu</w:t>
-      </w:r>
-      <w:proofErr w:type="spellEnd"/>
-      <w:r>
-        <w:rPr>
-          <w:rFonts w:ascii="Times New Roman" w:hAnsi="Times New Roman" w:cs="Times New Roman"/>
-          <w:sz w:val="24"/>
-          <w:szCs w:val="24"/>
-        </w:rPr>
-        <w:t xml:space="preserve"> </w:t>
-      </w:r>
-      <w:proofErr w:type="spellStart"/>
-      <w:r>
-        <w:rPr>
-          <w:rFonts w:ascii="Times New Roman" w:hAnsi="Times New Roman" w:cs="Times New Roman"/>
-          <w:sz w:val="24"/>
-          <w:szCs w:val="24"/>
-        </w:rPr>
-        <w:t>lebar</w:t>
-      </w:r>
-      <w:proofErr w:type="spellEnd"/>
+          <w:lang w:val="id-ID"/>
+        </w:rPr>
+        <w:t>User tidak bisa mengganti foto profil</w:t>
+      </w:r>
     </w:p>
     <w:p>
       <w:pPr>
@@ -1397,10 +1394,10 @@
           <w:noProof/>
         </w:rPr>
         <w:drawing>
-          <wp:inline distT="0" distB="0" distL="0" distR="0" wp14:anchorId="57D214BB" wp14:editId="171E416B">
-            <wp:extent cx="4550054" cy="457223"/>
-            <wp:effectExtent l="0" t="0" r="3175" b="0"/>
-            <wp:docPr id="3" name="Picture 3"/>
+          <wp:inline distT="0" distB="0" distL="0" distR="0" wp14:anchorId="7BAA841D" wp14:editId="34772F88">
+            <wp:extent cx="4320000" cy="2454857"/>
+            <wp:effectExtent l="0" t="0" r="4445" b="3175"/>
+            <wp:docPr id="16" name="Picture 16"/>
             <wp:cNvGraphicFramePr>
               <a:graphicFrameLocks xmlns:a="http://schemas.openxmlformats.org/drawingml/2006/main" noChangeAspect="1"/>
             </wp:cNvGraphicFramePr>
@@ -1408,23 +1405,36 @@
               <a:graphicData uri="http://schemas.openxmlformats.org/drawingml/2006/picture">
                 <pic:pic xmlns:pic="http://schemas.openxmlformats.org/drawingml/2006/picture">
                   <pic:nvPicPr>
-                    <pic:cNvPr id="1" name=""/>
-                    <pic:cNvPicPr/>
+                    <pic:cNvPr id="0" name="Picture 3"/>
+                    <pic:cNvPicPr>
+                      <a:picLocks noChangeAspect="1" noChangeArrowheads="1"/>
+                    </pic:cNvPicPr>
                   </pic:nvPicPr>
                   <pic:blipFill>
-                    <a:blip r:embed="rId7"/>
+                    <a:blip r:embed="rId7">
+                      <a:extLst>
+                        <a:ext uri="{28A0092B-C50C-407E-A947-70E740481C1C}">
+                          <a14:useLocalDpi xmlns:a14="http://schemas.microsoft.com/office/drawing/2010/main" val="0"/>
+                        </a:ext>
+                      </a:extLst>
+                    </a:blip>
+                    <a:srcRect t="34087" b="33833"/>
                     <a:stretch>
                       <a:fillRect/>
                     </a:stretch>
                   </pic:blipFill>
-                  <pic:spPr>
+                  <pic:spPr bwMode="auto">
                     <a:xfrm>
                       <a:off x="0" y="0"/>
-                      <a:ext cx="4638162" cy="466077"/>
+                      <a:ext cx="4320000" cy="2454857"/>
                     </a:xfrm>
                     <a:prstGeom prst="rect">
                       <a:avLst/>
                     </a:prstGeom>
+                    <a:noFill/>
+                    <a:ln>
+                      <a:noFill/>
+                    </a:ln>
                   </pic:spPr>
                 </pic:pic>
               </a:graphicData>
@@ -1436,30 +1446,6 @@
     <w:p>
       <w:pPr>
         <w:pStyle w:val="ListParagraph"/>
-        <w:spacing w:after="0" w:line="360" w:lineRule="auto"/>
-        <w:ind w:left="1440"/>
-        <w:rPr>
-          <w:rFonts w:ascii="Times New Roman" w:hAnsi="Times New Roman" w:cs="Times New Roman"/>
-          <w:sz w:val="24"/>
-          <w:szCs w:val="24"/>
-        </w:rPr>
-      </w:pPr>
-    </w:p>
-    <w:p>
-      <w:pPr>
-        <w:pStyle w:val="ListParagraph"/>
-        <w:spacing w:after="0" w:line="360" w:lineRule="auto"/>
-        <w:ind w:left="1440"/>
-        <w:rPr>
-          <w:rFonts w:ascii="Times New Roman" w:hAnsi="Times New Roman" w:cs="Times New Roman"/>
-          <w:sz w:val="24"/>
-          <w:szCs w:val="24"/>
-        </w:rPr>
-      </w:pPr>
-    </w:p>
-    <w:p>
-      <w:pPr>
-        <w:pStyle w:val="ListParagraph"/>
         <w:numPr>
           <w:ilvl w:val="1"/>
           <w:numId w:val="1"/>
@@ -1476,27 +1462,9 @@
           <w:rFonts w:ascii="Times New Roman" w:hAnsi="Times New Roman" w:cs="Times New Roman"/>
           <w:sz w:val="24"/>
           <w:szCs w:val="24"/>
-        </w:rPr>
-        <w:lastRenderedPageBreak/>
-        <w:t xml:space="preserve">Container “tips” </w:t>
-      </w:r>
-      <w:proofErr w:type="spellStart"/>
-      <w:r>
-        <w:rPr>
-          <w:rFonts w:ascii="Times New Roman" w:hAnsi="Times New Roman" w:cs="Times New Roman"/>
-          <w:sz w:val="24"/>
-          <w:szCs w:val="24"/>
-        </w:rPr>
-        <w:t>menutupi</w:t>
-      </w:r>
-      <w:proofErr w:type="spellEnd"/>
-      <w:r>
-        <w:rPr>
-          <w:rFonts w:ascii="Times New Roman" w:hAnsi="Times New Roman" w:cs="Times New Roman"/>
-          <w:sz w:val="24"/>
-          <w:szCs w:val="24"/>
-        </w:rPr>
-        <w:t xml:space="preserve"> video</w:t>
+          <w:lang w:val="id-ID"/>
+        </w:rPr>
+        <w:t>Tidak bisa menulis email di form ganti password</w:t>
       </w:r>
     </w:p>
     <w:p>
@@ -1515,10 +1483,10 @@
           <w:noProof/>
         </w:rPr>
         <w:drawing>
-          <wp:inline distT="0" distB="0" distL="0" distR="0" wp14:anchorId="6967F129" wp14:editId="36A0683E">
-            <wp:extent cx="4433011" cy="1430194"/>
-            <wp:effectExtent l="0" t="0" r="5715" b="0"/>
-            <wp:docPr id="4" name="Picture 4"/>
+          <wp:inline distT="0" distB="0" distL="0" distR="0" wp14:anchorId="579B3AE7" wp14:editId="01289F3D">
+            <wp:extent cx="4320000" cy="2454857"/>
+            <wp:effectExtent l="0" t="0" r="4445" b="3175"/>
+            <wp:docPr id="15" name="Picture 15"/>
             <wp:cNvGraphicFramePr>
               <a:graphicFrameLocks xmlns:a="http://schemas.openxmlformats.org/drawingml/2006/main" noChangeAspect="1"/>
             </wp:cNvGraphicFramePr>
@@ -1526,23 +1494,36 @@
               <a:graphicData uri="http://schemas.openxmlformats.org/drawingml/2006/picture">
                 <pic:pic xmlns:pic="http://schemas.openxmlformats.org/drawingml/2006/picture">
                   <pic:nvPicPr>
-                    <pic:cNvPr id="1" name=""/>
-                    <pic:cNvPicPr/>
+                    <pic:cNvPr id="0" name="Picture 4"/>
+                    <pic:cNvPicPr>
+                      <a:picLocks noChangeAspect="1" noChangeArrowheads="1"/>
+                    </pic:cNvPicPr>
                   </pic:nvPicPr>
                   <pic:blipFill>
-                    <a:blip r:embed="rId8"/>
+                    <a:blip r:embed="rId8">
+                      <a:extLst>
+                        <a:ext uri="{28A0092B-C50C-407E-A947-70E740481C1C}">
+                          <a14:useLocalDpi xmlns:a14="http://schemas.microsoft.com/office/drawing/2010/main" val="0"/>
+                        </a:ext>
+                      </a:extLst>
+                    </a:blip>
+                    <a:srcRect t="34311" b="33611"/>
                     <a:stretch>
                       <a:fillRect/>
                     </a:stretch>
                   </pic:blipFill>
-                  <pic:spPr>
+                  <pic:spPr bwMode="auto">
                     <a:xfrm>
                       <a:off x="0" y="0"/>
-                      <a:ext cx="4451446" cy="1436142"/>
+                      <a:ext cx="4320000" cy="2454857"/>
                     </a:xfrm>
                     <a:prstGeom prst="rect">
                       <a:avLst/>
                     </a:prstGeom>
+                    <a:noFill/>
+                    <a:ln>
+                      <a:noFill/>
+                    </a:ln>
                   </pic:spPr>
                 </pic:pic>
               </a:graphicData>
@@ -1577,131 +1558,15 @@
           <w:szCs w:val="24"/>
         </w:rPr>
       </w:pPr>
-      <w:proofErr w:type="spellStart"/>
-      <w:r>
-        <w:rPr>
-          <w:rFonts w:ascii="Times New Roman" w:hAnsi="Times New Roman" w:cs="Times New Roman"/>
-          <w:sz w:val="24"/>
-          <w:szCs w:val="24"/>
-        </w:rPr>
-        <w:t>Halaman</w:t>
-      </w:r>
-      <w:proofErr w:type="spellEnd"/>
-      <w:r>
-        <w:rPr>
-          <w:rFonts w:ascii="Times New Roman" w:hAnsi="Times New Roman" w:cs="Times New Roman"/>
-          <w:sz w:val="24"/>
-          <w:szCs w:val="24"/>
-        </w:rPr>
-        <w:t xml:space="preserve"> </w:t>
-      </w:r>
-      <w:proofErr w:type="spellStart"/>
-      <w:r>
-        <w:rPr>
-          <w:rFonts w:ascii="Times New Roman" w:hAnsi="Times New Roman" w:cs="Times New Roman"/>
-          <w:sz w:val="24"/>
-          <w:szCs w:val="24"/>
-        </w:rPr>
-        <w:t>alur</w:t>
-      </w:r>
-      <w:proofErr w:type="spellEnd"/>
-      <w:r>
-        <w:rPr>
-          <w:rFonts w:ascii="Times New Roman" w:hAnsi="Times New Roman" w:cs="Times New Roman"/>
-          <w:sz w:val="24"/>
-          <w:szCs w:val="24"/>
-        </w:rPr>
-        <w:t xml:space="preserve"> </w:t>
-      </w:r>
-      <w:proofErr w:type="spellStart"/>
-      <w:r>
-        <w:rPr>
-          <w:rFonts w:ascii="Times New Roman" w:hAnsi="Times New Roman" w:cs="Times New Roman"/>
-          <w:sz w:val="24"/>
-          <w:szCs w:val="24"/>
-        </w:rPr>
-        <w:t>berobat</w:t>
-      </w:r>
-      <w:proofErr w:type="spellEnd"/>
-      <w:r>
-        <w:rPr>
-          <w:rFonts w:ascii="Times New Roman" w:hAnsi="Times New Roman" w:cs="Times New Roman"/>
-          <w:sz w:val="24"/>
-          <w:szCs w:val="24"/>
-        </w:rPr>
-        <w:t xml:space="preserve"> </w:t>
-      </w:r>
-      <w:proofErr w:type="spellStart"/>
-      <w:r>
-        <w:rPr>
-          <w:rFonts w:ascii="Times New Roman" w:hAnsi="Times New Roman" w:cs="Times New Roman"/>
-          <w:sz w:val="24"/>
-          <w:szCs w:val="24"/>
-        </w:rPr>
-        <w:t>seharusnya</w:t>
-      </w:r>
-      <w:proofErr w:type="spellEnd"/>
-      <w:r>
-        <w:rPr>
-          <w:rFonts w:ascii="Times New Roman" w:hAnsi="Times New Roman" w:cs="Times New Roman"/>
-          <w:sz w:val="24"/>
-          <w:szCs w:val="24"/>
-        </w:rPr>
-        <w:t xml:space="preserve"> </w:t>
-      </w:r>
-      <w:proofErr w:type="spellStart"/>
-      <w:r>
-        <w:rPr>
-          <w:rFonts w:ascii="Times New Roman" w:hAnsi="Times New Roman" w:cs="Times New Roman"/>
-          <w:sz w:val="24"/>
-          <w:szCs w:val="24"/>
-        </w:rPr>
-        <w:t>dibuatkan</w:t>
-      </w:r>
-      <w:proofErr w:type="spellEnd"/>
-      <w:r>
-        <w:rPr>
-          <w:rFonts w:ascii="Times New Roman" w:hAnsi="Times New Roman" w:cs="Times New Roman"/>
-          <w:sz w:val="24"/>
-          <w:szCs w:val="24"/>
-        </w:rPr>
-        <w:t xml:space="preserve"> menu </w:t>
-      </w:r>
-      <w:proofErr w:type="spellStart"/>
-      <w:r>
-        <w:rPr>
-          <w:rFonts w:ascii="Times New Roman" w:hAnsi="Times New Roman" w:cs="Times New Roman"/>
-          <w:sz w:val="24"/>
-          <w:szCs w:val="24"/>
-        </w:rPr>
-        <w:t>kategori</w:t>
-      </w:r>
-      <w:proofErr w:type="spellEnd"/>
-      <w:r>
-        <w:rPr>
-          <w:rFonts w:ascii="Times New Roman" w:hAnsi="Times New Roman" w:cs="Times New Roman"/>
-          <w:sz w:val="24"/>
-          <w:szCs w:val="24"/>
-        </w:rPr>
-        <w:t xml:space="preserve"> yang </w:t>
-      </w:r>
-      <w:proofErr w:type="spellStart"/>
-      <w:r>
-        <w:rPr>
-          <w:rFonts w:ascii="Times New Roman" w:hAnsi="Times New Roman" w:cs="Times New Roman"/>
-          <w:sz w:val="24"/>
-          <w:szCs w:val="24"/>
-        </w:rPr>
-        <w:t>ada</w:t>
-      </w:r>
-      <w:proofErr w:type="spellEnd"/>
-      <w:r>
-        <w:rPr>
-          <w:rFonts w:ascii="Times New Roman" w:hAnsi="Times New Roman" w:cs="Times New Roman"/>
-          <w:sz w:val="24"/>
-          <w:szCs w:val="24"/>
-        </w:rPr>
-        <w:t>.</w:t>
+      <w:r>
+        <w:rPr>
+          <w:rFonts w:ascii="Times New Roman" w:hAnsi="Times New Roman" w:cs="Times New Roman"/>
+          <w:sz w:val="24"/>
+          <w:szCs w:val="24"/>
+          <w:lang w:val="id-ID"/>
+        </w:rPr>
+        <w:lastRenderedPageBreak/>
+        <w:t>Smtp error ketika ganti password</w:t>
       </w:r>
     </w:p>
     <w:p>
@@ -1720,10 +1585,10 @@
           <w:noProof/>
         </w:rPr>
         <w:drawing>
-          <wp:inline distT="0" distB="0" distL="0" distR="0" wp14:anchorId="66E9DD32" wp14:editId="7FEF7C62">
-            <wp:extent cx="4415707" cy="4645152"/>
-            <wp:effectExtent l="0" t="0" r="4445" b="3175"/>
-            <wp:docPr id="8" name="Picture 8"/>
+          <wp:inline distT="0" distB="0" distL="0" distR="0" wp14:anchorId="792F9F2F" wp14:editId="04CA86B2">
+            <wp:extent cx="4320000" cy="2434286"/>
+            <wp:effectExtent l="0" t="0" r="4445" b="4445"/>
+            <wp:docPr id="14" name="Picture 14"/>
             <wp:cNvGraphicFramePr>
               <a:graphicFrameLocks xmlns:a="http://schemas.openxmlformats.org/drawingml/2006/main" noChangeAspect="1"/>
             </wp:cNvGraphicFramePr>
@@ -1731,23 +1596,36 @@
               <a:graphicData uri="http://schemas.openxmlformats.org/drawingml/2006/picture">
                 <pic:pic xmlns:pic="http://schemas.openxmlformats.org/drawingml/2006/picture">
                   <pic:nvPicPr>
-                    <pic:cNvPr id="1" name=""/>
-                    <pic:cNvPicPr/>
+                    <pic:cNvPr id="0" name="Picture 5"/>
+                    <pic:cNvPicPr>
+                      <a:picLocks noChangeAspect="1" noChangeArrowheads="1"/>
+                    </pic:cNvPicPr>
                   </pic:nvPicPr>
                   <pic:blipFill>
-                    <a:blip r:embed="rId9"/>
+                    <a:blip r:embed="rId9">
+                      <a:extLst>
+                        <a:ext uri="{28A0092B-C50C-407E-A947-70E740481C1C}">
+                          <a14:useLocalDpi xmlns:a14="http://schemas.microsoft.com/office/drawing/2010/main" val="0"/>
+                        </a:ext>
+                      </a:extLst>
+                    </a:blip>
+                    <a:srcRect t="34238" b="33983"/>
                     <a:stretch>
                       <a:fillRect/>
                     </a:stretch>
                   </pic:blipFill>
-                  <pic:spPr>
+                  <pic:spPr bwMode="auto">
                     <a:xfrm>
                       <a:off x="0" y="0"/>
-                      <a:ext cx="4424421" cy="4654319"/>
+                      <a:ext cx="4320000" cy="2434286"/>
                     </a:xfrm>
                     <a:prstGeom prst="rect">
                       <a:avLst/>
                     </a:prstGeom>
+                    <a:noFill/>
+                    <a:ln>
+                      <a:noFill/>
+                    </a:ln>
                   </pic:spPr>
                 </pic:pic>
               </a:graphicData>
@@ -1759,90 +1637,6 @@
     <w:p>
       <w:pPr>
         <w:pStyle w:val="ListParagraph"/>
-        <w:spacing w:after="0" w:line="360" w:lineRule="auto"/>
-        <w:ind w:left="1440"/>
-        <w:rPr>
-          <w:rFonts w:ascii="Times New Roman" w:hAnsi="Times New Roman" w:cs="Times New Roman"/>
-          <w:sz w:val="24"/>
-          <w:szCs w:val="24"/>
-        </w:rPr>
-      </w:pPr>
-    </w:p>
-    <w:p>
-      <w:pPr>
-        <w:pStyle w:val="ListParagraph"/>
-        <w:spacing w:after="0" w:line="360" w:lineRule="auto"/>
-        <w:ind w:left="1440"/>
-        <w:rPr>
-          <w:rFonts w:ascii="Times New Roman" w:hAnsi="Times New Roman" w:cs="Times New Roman"/>
-          <w:sz w:val="24"/>
-          <w:szCs w:val="24"/>
-        </w:rPr>
-      </w:pPr>
-    </w:p>
-    <w:p>
-      <w:pPr>
-        <w:pStyle w:val="ListParagraph"/>
-        <w:spacing w:after="0" w:line="360" w:lineRule="auto"/>
-        <w:ind w:left="1440"/>
-        <w:rPr>
-          <w:rFonts w:ascii="Times New Roman" w:hAnsi="Times New Roman" w:cs="Times New Roman"/>
-          <w:sz w:val="24"/>
-          <w:szCs w:val="24"/>
-        </w:rPr>
-      </w:pPr>
-    </w:p>
-    <w:p>
-      <w:pPr>
-        <w:pStyle w:val="ListParagraph"/>
-        <w:spacing w:after="0" w:line="360" w:lineRule="auto"/>
-        <w:ind w:left="1440"/>
-        <w:rPr>
-          <w:rFonts w:ascii="Times New Roman" w:hAnsi="Times New Roman" w:cs="Times New Roman"/>
-          <w:sz w:val="24"/>
-          <w:szCs w:val="24"/>
-        </w:rPr>
-      </w:pPr>
-    </w:p>
-    <w:p>
-      <w:pPr>
-        <w:pStyle w:val="ListParagraph"/>
-        <w:spacing w:after="0" w:line="360" w:lineRule="auto"/>
-        <w:ind w:left="1440"/>
-        <w:rPr>
-          <w:rFonts w:ascii="Times New Roman" w:hAnsi="Times New Roman" w:cs="Times New Roman"/>
-          <w:sz w:val="24"/>
-          <w:szCs w:val="24"/>
-        </w:rPr>
-      </w:pPr>
-    </w:p>
-    <w:p>
-      <w:pPr>
-        <w:pStyle w:val="ListParagraph"/>
-        <w:spacing w:after="0" w:line="360" w:lineRule="auto"/>
-        <w:ind w:left="1440"/>
-        <w:rPr>
-          <w:rFonts w:ascii="Times New Roman" w:hAnsi="Times New Roman" w:cs="Times New Roman"/>
-          <w:sz w:val="24"/>
-          <w:szCs w:val="24"/>
-        </w:rPr>
-      </w:pPr>
-    </w:p>
-    <w:p>
-      <w:pPr>
-        <w:pStyle w:val="ListParagraph"/>
-        <w:spacing w:after="0" w:line="360" w:lineRule="auto"/>
-        <w:ind w:left="1440"/>
-        <w:rPr>
-          <w:rFonts w:ascii="Times New Roman" w:hAnsi="Times New Roman" w:cs="Times New Roman"/>
-          <w:sz w:val="24"/>
-          <w:szCs w:val="24"/>
-        </w:rPr>
-      </w:pPr>
-    </w:p>
-    <w:p>
-      <w:pPr>
-        <w:pStyle w:val="ListParagraph"/>
         <w:numPr>
           <w:ilvl w:val="1"/>
           <w:numId w:val="1"/>
@@ -1854,240 +1648,14 @@
           <w:szCs w:val="24"/>
         </w:rPr>
       </w:pPr>
-      <w:proofErr w:type="spellStart"/>
-      <w:r>
-        <w:rPr>
-          <w:rFonts w:ascii="Times New Roman" w:hAnsi="Times New Roman" w:cs="Times New Roman"/>
-          <w:sz w:val="24"/>
-          <w:szCs w:val="24"/>
-        </w:rPr>
-        <w:lastRenderedPageBreak/>
-        <w:t>Untuk</w:t>
-      </w:r>
-      <w:proofErr w:type="spellEnd"/>
-      <w:r>
-        <w:rPr>
-          <w:rFonts w:ascii="Times New Roman" w:hAnsi="Times New Roman" w:cs="Times New Roman"/>
-          <w:sz w:val="24"/>
-          <w:szCs w:val="24"/>
-        </w:rPr>
-        <w:t xml:space="preserve"> </w:t>
-      </w:r>
-      <w:proofErr w:type="spellStart"/>
-      <w:r>
-        <w:rPr>
-          <w:rFonts w:ascii="Times New Roman" w:hAnsi="Times New Roman" w:cs="Times New Roman"/>
-          <w:sz w:val="24"/>
-          <w:szCs w:val="24"/>
-        </w:rPr>
-        <w:t>membuka</w:t>
-      </w:r>
-      <w:proofErr w:type="spellEnd"/>
-      <w:r>
-        <w:rPr>
-          <w:rFonts w:ascii="Times New Roman" w:hAnsi="Times New Roman" w:cs="Times New Roman"/>
-          <w:sz w:val="24"/>
-          <w:szCs w:val="24"/>
-        </w:rPr>
-        <w:t xml:space="preserve"> </w:t>
-      </w:r>
-      <w:proofErr w:type="spellStart"/>
-      <w:r>
-        <w:rPr>
-          <w:rFonts w:ascii="Times New Roman" w:hAnsi="Times New Roman" w:cs="Times New Roman"/>
-          <w:sz w:val="24"/>
-          <w:szCs w:val="24"/>
-        </w:rPr>
-        <w:t>halaman</w:t>
-      </w:r>
-      <w:proofErr w:type="spellEnd"/>
-      <w:r>
-        <w:rPr>
-          <w:rFonts w:ascii="Times New Roman" w:hAnsi="Times New Roman" w:cs="Times New Roman"/>
-          <w:sz w:val="24"/>
-          <w:szCs w:val="24"/>
-        </w:rPr>
-        <w:t xml:space="preserve"> </w:t>
-      </w:r>
-      <w:proofErr w:type="spellStart"/>
-      <w:r>
-        <w:rPr>
-          <w:rFonts w:ascii="Times New Roman" w:hAnsi="Times New Roman" w:cs="Times New Roman"/>
-          <w:sz w:val="24"/>
-          <w:szCs w:val="24"/>
-        </w:rPr>
-        <w:t>fasilitas</w:t>
-      </w:r>
-      <w:proofErr w:type="spellEnd"/>
-      <w:r>
-        <w:rPr>
-          <w:rFonts w:ascii="Times New Roman" w:hAnsi="Times New Roman" w:cs="Times New Roman"/>
-          <w:sz w:val="24"/>
-          <w:szCs w:val="24"/>
-        </w:rPr>
-        <w:t xml:space="preserve"> </w:t>
-      </w:r>
-      <w:proofErr w:type="spellStart"/>
-      <w:r>
-        <w:rPr>
-          <w:rFonts w:ascii="Times New Roman" w:hAnsi="Times New Roman" w:cs="Times New Roman"/>
-          <w:sz w:val="24"/>
-          <w:szCs w:val="24"/>
-        </w:rPr>
-        <w:t>dibutuhkan</w:t>
-      </w:r>
-      <w:proofErr w:type="spellEnd"/>
-      <w:r>
-        <w:rPr>
-          <w:rFonts w:ascii="Times New Roman" w:hAnsi="Times New Roman" w:cs="Times New Roman"/>
-          <w:sz w:val="24"/>
-          <w:szCs w:val="24"/>
-        </w:rPr>
-        <w:t xml:space="preserve"> </w:t>
-      </w:r>
-      <w:proofErr w:type="spellStart"/>
-      <w:r>
-        <w:rPr>
-          <w:rFonts w:ascii="Times New Roman" w:hAnsi="Times New Roman" w:cs="Times New Roman"/>
-          <w:sz w:val="24"/>
-          <w:szCs w:val="24"/>
-        </w:rPr>
-        <w:t>waktu</w:t>
-      </w:r>
-      <w:proofErr w:type="spellEnd"/>
-      <w:r>
-        <w:rPr>
-          <w:rFonts w:ascii="Times New Roman" w:hAnsi="Times New Roman" w:cs="Times New Roman"/>
-          <w:sz w:val="24"/>
-          <w:szCs w:val="24"/>
-        </w:rPr>
-        <w:t xml:space="preserve"> yang </w:t>
-      </w:r>
-      <w:proofErr w:type="spellStart"/>
-      <w:r>
-        <w:rPr>
-          <w:rFonts w:ascii="Times New Roman" w:hAnsi="Times New Roman" w:cs="Times New Roman"/>
-          <w:sz w:val="24"/>
-          <w:szCs w:val="24"/>
-        </w:rPr>
-        <w:t>cukup</w:t>
-      </w:r>
-      <w:proofErr w:type="spellEnd"/>
-      <w:r>
-        <w:rPr>
-          <w:rFonts w:ascii="Times New Roman" w:hAnsi="Times New Roman" w:cs="Times New Roman"/>
-          <w:sz w:val="24"/>
-          <w:szCs w:val="24"/>
-        </w:rPr>
-        <w:t xml:space="preserve"> lama dan </w:t>
-      </w:r>
-      <w:proofErr w:type="spellStart"/>
-      <w:r>
-        <w:rPr>
-          <w:rFonts w:ascii="Times New Roman" w:hAnsi="Times New Roman" w:cs="Times New Roman"/>
-          <w:sz w:val="24"/>
-          <w:szCs w:val="24"/>
-        </w:rPr>
-        <w:t>isi</w:t>
-      </w:r>
-      <w:proofErr w:type="spellEnd"/>
-      <w:r>
-        <w:rPr>
-          <w:rFonts w:ascii="Times New Roman" w:hAnsi="Times New Roman" w:cs="Times New Roman"/>
-          <w:sz w:val="24"/>
-          <w:szCs w:val="24"/>
-        </w:rPr>
-        <w:t xml:space="preserve"> </w:t>
-      </w:r>
-      <w:proofErr w:type="spellStart"/>
-      <w:r>
-        <w:rPr>
-          <w:rFonts w:ascii="Times New Roman" w:hAnsi="Times New Roman" w:cs="Times New Roman"/>
-          <w:sz w:val="24"/>
-          <w:szCs w:val="24"/>
-        </w:rPr>
-        <w:t>kontennya</w:t>
-      </w:r>
-      <w:proofErr w:type="spellEnd"/>
-      <w:r>
-        <w:rPr>
-          <w:rFonts w:ascii="Times New Roman" w:hAnsi="Times New Roman" w:cs="Times New Roman"/>
-          <w:sz w:val="24"/>
-          <w:szCs w:val="24"/>
-        </w:rPr>
-        <w:t xml:space="preserve"> </w:t>
-      </w:r>
-      <w:proofErr w:type="spellStart"/>
-      <w:r>
-        <w:rPr>
-          <w:rFonts w:ascii="Times New Roman" w:hAnsi="Times New Roman" w:cs="Times New Roman"/>
-          <w:sz w:val="24"/>
-          <w:szCs w:val="24"/>
-        </w:rPr>
-        <w:t>terlalu</w:t>
-      </w:r>
-      <w:proofErr w:type="spellEnd"/>
-      <w:r>
-        <w:rPr>
-          <w:rFonts w:ascii="Times New Roman" w:hAnsi="Times New Roman" w:cs="Times New Roman"/>
-          <w:sz w:val="24"/>
-          <w:szCs w:val="24"/>
-        </w:rPr>
-        <w:t xml:space="preserve"> </w:t>
-      </w:r>
-      <w:proofErr w:type="spellStart"/>
-      <w:r>
-        <w:rPr>
-          <w:rFonts w:ascii="Times New Roman" w:hAnsi="Times New Roman" w:cs="Times New Roman"/>
-          <w:sz w:val="24"/>
-          <w:szCs w:val="24"/>
-        </w:rPr>
-        <w:t>kecil</w:t>
-      </w:r>
-      <w:proofErr w:type="spellEnd"/>
-      <w:r>
-        <w:rPr>
-          <w:rFonts w:ascii="Times New Roman" w:hAnsi="Times New Roman" w:cs="Times New Roman"/>
-          <w:sz w:val="24"/>
-          <w:szCs w:val="24"/>
-        </w:rPr>
-        <w:t xml:space="preserve"> </w:t>
-      </w:r>
-      <w:proofErr w:type="spellStart"/>
-      <w:r>
-        <w:rPr>
-          <w:rFonts w:ascii="Times New Roman" w:hAnsi="Times New Roman" w:cs="Times New Roman"/>
-          <w:sz w:val="24"/>
-          <w:szCs w:val="24"/>
-        </w:rPr>
-        <w:t>ukuran</w:t>
-      </w:r>
-      <w:proofErr w:type="spellEnd"/>
-      <w:r>
-        <w:rPr>
-          <w:rFonts w:ascii="Times New Roman" w:hAnsi="Times New Roman" w:cs="Times New Roman"/>
-          <w:sz w:val="24"/>
-          <w:szCs w:val="24"/>
-        </w:rPr>
-        <w:t xml:space="preserve"> </w:t>
-      </w:r>
-      <w:proofErr w:type="spellStart"/>
-      <w:r>
-        <w:rPr>
-          <w:rFonts w:ascii="Times New Roman" w:hAnsi="Times New Roman" w:cs="Times New Roman"/>
-          <w:sz w:val="24"/>
-          <w:szCs w:val="24"/>
-        </w:rPr>
-        <w:t>teksnya</w:t>
-      </w:r>
-      <w:proofErr w:type="spellEnd"/>
-      <w:r>
-        <w:rPr>
-          <w:rFonts w:ascii="Times New Roman" w:hAnsi="Times New Roman" w:cs="Times New Roman"/>
-          <w:sz w:val="24"/>
-          <w:szCs w:val="24"/>
-        </w:rPr>
-        <w:t>.</w:t>
+      <w:r>
+        <w:rPr>
+          <w:rFonts w:ascii="Times New Roman" w:hAnsi="Times New Roman" w:cs="Times New Roman"/>
+          <w:sz w:val="24"/>
+          <w:szCs w:val="24"/>
+          <w:lang w:val="id-ID"/>
+        </w:rPr>
+        <w:t>Tidak ada confirm password</w:t>
       </w:r>
     </w:p>
     <w:p>
@@ -2106,10 +1674,10 @@
           <w:noProof/>
         </w:rPr>
         <w:drawing>
-          <wp:inline distT="0" distB="0" distL="0" distR="0" wp14:anchorId="06E480A9" wp14:editId="78781C42">
-            <wp:extent cx="4557090" cy="2441118"/>
-            <wp:effectExtent l="0" t="0" r="0" b="0"/>
-            <wp:docPr id="9" name="Picture 9"/>
+          <wp:inline distT="0" distB="0" distL="0" distR="0" wp14:anchorId="32FAC42A" wp14:editId="1E801968">
+            <wp:extent cx="4320000" cy="2427429"/>
+            <wp:effectExtent l="0" t="0" r="4445" b="0"/>
+            <wp:docPr id="13" name="Picture 13"/>
             <wp:cNvGraphicFramePr>
               <a:graphicFrameLocks xmlns:a="http://schemas.openxmlformats.org/drawingml/2006/main" noChangeAspect="1"/>
             </wp:cNvGraphicFramePr>
@@ -2117,23 +1685,36 @@
               <a:graphicData uri="http://schemas.openxmlformats.org/drawingml/2006/picture">
                 <pic:pic xmlns:pic="http://schemas.openxmlformats.org/drawingml/2006/picture">
                   <pic:nvPicPr>
-                    <pic:cNvPr id="1" name=""/>
-                    <pic:cNvPicPr/>
+                    <pic:cNvPr id="0" name="Picture 7"/>
+                    <pic:cNvPicPr>
+                      <a:picLocks noChangeAspect="1" noChangeArrowheads="1"/>
+                    </pic:cNvPicPr>
                   </pic:nvPicPr>
                   <pic:blipFill>
-                    <a:blip r:embed="rId10"/>
+                    <a:blip r:embed="rId7">
+                      <a:extLst>
+                        <a:ext uri="{28A0092B-C50C-407E-A947-70E740481C1C}">
+                          <a14:useLocalDpi xmlns:a14="http://schemas.microsoft.com/office/drawing/2010/main" val="0"/>
+                        </a:ext>
+                      </a:extLst>
+                    </a:blip>
+                    <a:srcRect t="34386" b="34058"/>
                     <a:stretch>
                       <a:fillRect/>
                     </a:stretch>
                   </pic:blipFill>
-                  <pic:spPr>
+                  <pic:spPr bwMode="auto">
                     <a:xfrm>
                       <a:off x="0" y="0"/>
-                      <a:ext cx="4575414" cy="2450934"/>
+                      <a:ext cx="4320000" cy="2427429"/>
                     </a:xfrm>
                     <a:prstGeom prst="rect">
                       <a:avLst/>
                     </a:prstGeom>
+                    <a:noFill/>
+                    <a:ln>
+                      <a:noFill/>
+                    </a:ln>
                   </pic:spPr>
                 </pic:pic>
               </a:graphicData>
@@ -2141,889 +1722,8 @@
           </wp:inline>
         </w:drawing>
       </w:r>
-    </w:p>
-    <w:p>
-      <w:pPr>
-        <w:pStyle w:val="ListParagraph"/>
-        <w:spacing w:after="0" w:line="360" w:lineRule="auto"/>
-        <w:ind w:left="1440"/>
-        <w:rPr>
-          <w:rFonts w:ascii="Times New Roman" w:hAnsi="Times New Roman" w:cs="Times New Roman"/>
-          <w:sz w:val="24"/>
-          <w:szCs w:val="24"/>
-        </w:rPr>
-      </w:pPr>
-      <w:r>
-        <w:rPr>
-          <w:noProof/>
-        </w:rPr>
-        <w:drawing>
-          <wp:inline distT="0" distB="0" distL="0" distR="0" wp14:anchorId="76D1120F" wp14:editId="55B5DF78">
-            <wp:extent cx="4556760" cy="888533"/>
-            <wp:effectExtent l="0" t="0" r="0" b="6985"/>
-            <wp:docPr id="10" name="Picture 10"/>
-            <wp:cNvGraphicFramePr>
-              <a:graphicFrameLocks xmlns:a="http://schemas.openxmlformats.org/drawingml/2006/main" noChangeAspect="1"/>
-            </wp:cNvGraphicFramePr>
-            <a:graphic xmlns:a="http://schemas.openxmlformats.org/drawingml/2006/main">
-              <a:graphicData uri="http://schemas.openxmlformats.org/drawingml/2006/picture">
-                <pic:pic xmlns:pic="http://schemas.openxmlformats.org/drawingml/2006/picture">
-                  <pic:nvPicPr>
-                    <pic:cNvPr id="1" name=""/>
-                    <pic:cNvPicPr/>
-                  </pic:nvPicPr>
-                  <pic:blipFill>
-                    <a:blip r:embed="rId11"/>
-                    <a:stretch>
-                      <a:fillRect/>
-                    </a:stretch>
-                  </pic:blipFill>
-                  <pic:spPr>
-                    <a:xfrm>
-                      <a:off x="0" y="0"/>
-                      <a:ext cx="4594758" cy="895942"/>
-                    </a:xfrm>
-                    <a:prstGeom prst="rect">
-                      <a:avLst/>
-                    </a:prstGeom>
-                  </pic:spPr>
-                </pic:pic>
-              </a:graphicData>
-            </a:graphic>
-          </wp:inline>
-        </w:drawing>
-      </w:r>
-    </w:p>
-    <w:p>
-      <w:pPr>
-        <w:pStyle w:val="ListParagraph"/>
-        <w:numPr>
-          <w:ilvl w:val="1"/>
-          <w:numId w:val="1"/>
-        </w:numPr>
-        <w:spacing w:after="0" w:line="360" w:lineRule="auto"/>
-        <w:rPr>
-          <w:rFonts w:ascii="Times New Roman" w:hAnsi="Times New Roman" w:cs="Times New Roman"/>
-          <w:sz w:val="24"/>
-          <w:szCs w:val="24"/>
-        </w:rPr>
-      </w:pPr>
-      <w:proofErr w:type="spellStart"/>
-      <w:r>
-        <w:rPr>
-          <w:rFonts w:ascii="Times New Roman" w:hAnsi="Times New Roman" w:cs="Times New Roman"/>
-          <w:sz w:val="24"/>
-          <w:szCs w:val="24"/>
-        </w:rPr>
-        <w:t>Pasien</w:t>
-      </w:r>
-      <w:proofErr w:type="spellEnd"/>
-      <w:r>
-        <w:rPr>
-          <w:rFonts w:ascii="Times New Roman" w:hAnsi="Times New Roman" w:cs="Times New Roman"/>
-          <w:sz w:val="24"/>
-          <w:szCs w:val="24"/>
-        </w:rPr>
-        <w:t xml:space="preserve"> yang </w:t>
-      </w:r>
-      <w:proofErr w:type="spellStart"/>
-      <w:r>
-        <w:rPr>
-          <w:rFonts w:ascii="Times New Roman" w:hAnsi="Times New Roman" w:cs="Times New Roman"/>
-          <w:sz w:val="24"/>
-          <w:szCs w:val="24"/>
-        </w:rPr>
-        <w:t>akan</w:t>
-      </w:r>
-      <w:proofErr w:type="spellEnd"/>
-      <w:r>
-        <w:rPr>
-          <w:rFonts w:ascii="Times New Roman" w:hAnsi="Times New Roman" w:cs="Times New Roman"/>
-          <w:sz w:val="24"/>
-          <w:szCs w:val="24"/>
-        </w:rPr>
-        <w:t xml:space="preserve"> </w:t>
-      </w:r>
-      <w:proofErr w:type="spellStart"/>
-      <w:r>
-        <w:rPr>
-          <w:rFonts w:ascii="Times New Roman" w:hAnsi="Times New Roman" w:cs="Times New Roman"/>
-          <w:sz w:val="24"/>
-          <w:szCs w:val="24"/>
-        </w:rPr>
-        <w:t>mendaftar</w:t>
-      </w:r>
-      <w:proofErr w:type="spellEnd"/>
-      <w:r>
-        <w:rPr>
-          <w:rFonts w:ascii="Times New Roman" w:hAnsi="Times New Roman" w:cs="Times New Roman"/>
-          <w:sz w:val="24"/>
-          <w:szCs w:val="24"/>
-        </w:rPr>
-        <w:t xml:space="preserve"> </w:t>
-      </w:r>
-      <w:proofErr w:type="spellStart"/>
-      <w:r>
-        <w:rPr>
-          <w:rFonts w:ascii="Times New Roman" w:hAnsi="Times New Roman" w:cs="Times New Roman"/>
-          <w:sz w:val="24"/>
-          <w:szCs w:val="24"/>
-        </w:rPr>
-        <w:t>harus</w:t>
-      </w:r>
-      <w:proofErr w:type="spellEnd"/>
-      <w:r>
-        <w:rPr>
-          <w:rFonts w:ascii="Times New Roman" w:hAnsi="Times New Roman" w:cs="Times New Roman"/>
-          <w:sz w:val="24"/>
-          <w:szCs w:val="24"/>
-        </w:rPr>
-        <w:t xml:space="preserve"> </w:t>
-      </w:r>
-      <w:proofErr w:type="spellStart"/>
-      <w:r>
-        <w:rPr>
-          <w:rFonts w:ascii="Times New Roman" w:hAnsi="Times New Roman" w:cs="Times New Roman"/>
-          <w:sz w:val="24"/>
-          <w:szCs w:val="24"/>
-        </w:rPr>
-        <w:t>menunggu</w:t>
-      </w:r>
-      <w:proofErr w:type="spellEnd"/>
-      <w:r>
-        <w:rPr>
-          <w:rFonts w:ascii="Times New Roman" w:hAnsi="Times New Roman" w:cs="Times New Roman"/>
-          <w:sz w:val="24"/>
-          <w:szCs w:val="24"/>
-        </w:rPr>
-        <w:t xml:space="preserve"> </w:t>
-      </w:r>
-      <w:proofErr w:type="spellStart"/>
-      <w:r>
-        <w:rPr>
-          <w:rFonts w:ascii="Times New Roman" w:hAnsi="Times New Roman" w:cs="Times New Roman"/>
-          <w:sz w:val="24"/>
-          <w:szCs w:val="24"/>
-        </w:rPr>
-        <w:t>konfirmasi</w:t>
-      </w:r>
-      <w:proofErr w:type="spellEnd"/>
-      <w:r>
-        <w:rPr>
-          <w:rFonts w:ascii="Times New Roman" w:hAnsi="Times New Roman" w:cs="Times New Roman"/>
-          <w:sz w:val="24"/>
-          <w:szCs w:val="24"/>
-        </w:rPr>
-        <w:t xml:space="preserve"> </w:t>
-      </w:r>
-      <w:proofErr w:type="spellStart"/>
-      <w:r>
-        <w:rPr>
-          <w:rFonts w:ascii="Times New Roman" w:hAnsi="Times New Roman" w:cs="Times New Roman"/>
-          <w:sz w:val="24"/>
-          <w:szCs w:val="24"/>
-        </w:rPr>
-        <w:t>terlebih</w:t>
-      </w:r>
-      <w:proofErr w:type="spellEnd"/>
-      <w:r>
-        <w:rPr>
-          <w:rFonts w:ascii="Times New Roman" w:hAnsi="Times New Roman" w:cs="Times New Roman"/>
-          <w:sz w:val="24"/>
-          <w:szCs w:val="24"/>
-        </w:rPr>
-        <w:t xml:space="preserve"> </w:t>
-      </w:r>
-      <w:proofErr w:type="spellStart"/>
-      <w:r>
-        <w:rPr>
-          <w:rFonts w:ascii="Times New Roman" w:hAnsi="Times New Roman" w:cs="Times New Roman"/>
-          <w:sz w:val="24"/>
-          <w:szCs w:val="24"/>
-        </w:rPr>
-        <w:t>dahulu</w:t>
-      </w:r>
-      <w:proofErr w:type="spellEnd"/>
-      <w:r>
-        <w:rPr>
-          <w:rFonts w:ascii="Times New Roman" w:hAnsi="Times New Roman" w:cs="Times New Roman"/>
-          <w:sz w:val="24"/>
-          <w:szCs w:val="24"/>
-        </w:rPr>
-        <w:t xml:space="preserve"> </w:t>
-      </w:r>
-      <w:proofErr w:type="spellStart"/>
-      <w:r>
-        <w:rPr>
-          <w:rFonts w:ascii="Times New Roman" w:hAnsi="Times New Roman" w:cs="Times New Roman"/>
-          <w:sz w:val="24"/>
-          <w:szCs w:val="24"/>
-        </w:rPr>
-        <w:t>untuk</w:t>
-      </w:r>
-      <w:proofErr w:type="spellEnd"/>
-      <w:r>
-        <w:rPr>
-          <w:rFonts w:ascii="Times New Roman" w:hAnsi="Times New Roman" w:cs="Times New Roman"/>
-          <w:sz w:val="24"/>
-          <w:szCs w:val="24"/>
-        </w:rPr>
-        <w:t xml:space="preserve"> </w:t>
-      </w:r>
-      <w:proofErr w:type="spellStart"/>
-      <w:r>
-        <w:rPr>
-          <w:rFonts w:ascii="Times New Roman" w:hAnsi="Times New Roman" w:cs="Times New Roman"/>
-          <w:sz w:val="24"/>
-          <w:szCs w:val="24"/>
-        </w:rPr>
-        <w:t>mendaftar</w:t>
-      </w:r>
-      <w:proofErr w:type="spellEnd"/>
-      <w:r>
-        <w:rPr>
-          <w:rFonts w:ascii="Times New Roman" w:hAnsi="Times New Roman" w:cs="Times New Roman"/>
-          <w:sz w:val="24"/>
-          <w:szCs w:val="24"/>
-        </w:rPr>
-        <w:t>.</w:t>
-      </w:r>
-    </w:p>
-    <w:p>
-      <w:pPr>
-        <w:pStyle w:val="ListParagraph"/>
-        <w:spacing w:after="0" w:line="360" w:lineRule="auto"/>
-        <w:ind w:left="1440"/>
-        <w:rPr>
-          <w:rFonts w:ascii="Times New Roman" w:hAnsi="Times New Roman" w:cs="Times New Roman"/>
-          <w:sz w:val="24"/>
-          <w:szCs w:val="24"/>
-        </w:rPr>
-      </w:pPr>
-      <w:r>
-        <w:rPr>
-          <w:noProof/>
-        </w:rPr>
-        <w:drawing>
-          <wp:inline distT="0" distB="0" distL="0" distR="0" wp14:anchorId="3CA570A1" wp14:editId="66EC8CF3">
-            <wp:extent cx="4744040" cy="2600655"/>
-            <wp:effectExtent l="0" t="0" r="0" b="9525"/>
-            <wp:docPr id="11" name="Picture 11"/>
-            <wp:cNvGraphicFramePr>
-              <a:graphicFrameLocks xmlns:a="http://schemas.openxmlformats.org/drawingml/2006/main" noChangeAspect="1"/>
-            </wp:cNvGraphicFramePr>
-            <a:graphic xmlns:a="http://schemas.openxmlformats.org/drawingml/2006/main">
-              <a:graphicData uri="http://schemas.openxmlformats.org/drawingml/2006/picture">
-                <pic:pic xmlns:pic="http://schemas.openxmlformats.org/drawingml/2006/picture">
-                  <pic:nvPicPr>
-                    <pic:cNvPr id="1" name=""/>
-                    <pic:cNvPicPr/>
-                  </pic:nvPicPr>
-                  <pic:blipFill>
-                    <a:blip r:embed="rId12"/>
-                    <a:stretch>
-                      <a:fillRect/>
-                    </a:stretch>
-                  </pic:blipFill>
-                  <pic:spPr>
-                    <a:xfrm>
-                      <a:off x="0" y="0"/>
-                      <a:ext cx="4765128" cy="2612215"/>
-                    </a:xfrm>
-                    <a:prstGeom prst="rect">
-                      <a:avLst/>
-                    </a:prstGeom>
-                  </pic:spPr>
-                </pic:pic>
-              </a:graphicData>
-            </a:graphic>
-          </wp:inline>
-        </w:drawing>
-      </w:r>
-    </w:p>
-    <w:p>
-      <w:pPr>
-        <w:pStyle w:val="ListParagraph"/>
-        <w:spacing w:after="0" w:line="360" w:lineRule="auto"/>
-        <w:ind w:left="1440"/>
-        <w:rPr>
-          <w:rFonts w:ascii="Times New Roman" w:hAnsi="Times New Roman" w:cs="Times New Roman"/>
-          <w:sz w:val="24"/>
-          <w:szCs w:val="24"/>
-        </w:rPr>
-      </w:pPr>
-    </w:p>
-    <w:p>
-      <w:pPr>
-        <w:pStyle w:val="ListParagraph"/>
-        <w:spacing w:after="0" w:line="360" w:lineRule="auto"/>
-        <w:ind w:left="1440"/>
-        <w:rPr>
-          <w:rFonts w:ascii="Times New Roman" w:hAnsi="Times New Roman" w:cs="Times New Roman"/>
-          <w:sz w:val="24"/>
-          <w:szCs w:val="24"/>
-        </w:rPr>
-      </w:pPr>
-    </w:p>
-    <w:p>
-      <w:pPr>
-        <w:pStyle w:val="ListParagraph"/>
-        <w:spacing w:after="0" w:line="360" w:lineRule="auto"/>
-        <w:ind w:left="1440"/>
-        <w:rPr>
-          <w:rFonts w:ascii="Times New Roman" w:hAnsi="Times New Roman" w:cs="Times New Roman"/>
-          <w:sz w:val="24"/>
-          <w:szCs w:val="24"/>
-        </w:rPr>
-      </w:pPr>
-    </w:p>
-    <w:p>
-      <w:pPr>
-        <w:pStyle w:val="ListParagraph"/>
-        <w:spacing w:after="0" w:line="360" w:lineRule="auto"/>
-        <w:ind w:left="1440"/>
-        <w:rPr>
-          <w:rFonts w:ascii="Times New Roman" w:hAnsi="Times New Roman" w:cs="Times New Roman"/>
-          <w:sz w:val="24"/>
-          <w:szCs w:val="24"/>
-        </w:rPr>
-      </w:pPr>
-    </w:p>
-    <w:p>
-      <w:pPr>
-        <w:pStyle w:val="ListParagraph"/>
-        <w:spacing w:after="0" w:line="360" w:lineRule="auto"/>
-        <w:ind w:left="1440"/>
-        <w:rPr>
-          <w:rFonts w:ascii="Times New Roman" w:hAnsi="Times New Roman" w:cs="Times New Roman"/>
-          <w:sz w:val="24"/>
-          <w:szCs w:val="24"/>
-        </w:rPr>
-      </w:pPr>
-    </w:p>
-    <w:p>
-      <w:pPr>
-        <w:pStyle w:val="ListParagraph"/>
-        <w:spacing w:after="0" w:line="360" w:lineRule="auto"/>
-        <w:ind w:left="1440"/>
-        <w:rPr>
-          <w:rFonts w:ascii="Times New Roman" w:hAnsi="Times New Roman" w:cs="Times New Roman"/>
-          <w:sz w:val="24"/>
-          <w:szCs w:val="24"/>
-        </w:rPr>
-      </w:pPr>
-    </w:p>
-    <w:p>
-      <w:pPr>
-        <w:pStyle w:val="ListParagraph"/>
-        <w:spacing w:after="0" w:line="360" w:lineRule="auto"/>
-        <w:ind w:left="1440"/>
-        <w:rPr>
-          <w:rFonts w:ascii="Times New Roman" w:hAnsi="Times New Roman" w:cs="Times New Roman"/>
-          <w:sz w:val="24"/>
-          <w:szCs w:val="24"/>
-        </w:rPr>
-      </w:pPr>
       <w:bookmarkStart w:id="0" w:name="_GoBack"/>
       <w:bookmarkEnd w:id="0"/>
-    </w:p>
-    <w:p>
-      <w:pPr>
-        <w:pStyle w:val="ListParagraph"/>
-        <w:numPr>
-          <w:ilvl w:val="1"/>
-          <w:numId w:val="1"/>
-        </w:numPr>
-        <w:spacing w:after="0" w:line="360" w:lineRule="auto"/>
-        <w:rPr>
-          <w:rFonts w:ascii="Times New Roman" w:hAnsi="Times New Roman" w:cs="Times New Roman"/>
-          <w:sz w:val="24"/>
-          <w:szCs w:val="24"/>
-        </w:rPr>
-      </w:pPr>
-      <w:proofErr w:type="spellStart"/>
-      <w:r>
-        <w:rPr>
-          <w:rFonts w:ascii="Times New Roman" w:hAnsi="Times New Roman" w:cs="Times New Roman"/>
-          <w:sz w:val="24"/>
-          <w:szCs w:val="24"/>
-        </w:rPr>
-        <w:lastRenderedPageBreak/>
-        <w:t>Halaman</w:t>
-      </w:r>
-      <w:proofErr w:type="spellEnd"/>
-      <w:r>
-        <w:rPr>
-          <w:rFonts w:ascii="Times New Roman" w:hAnsi="Times New Roman" w:cs="Times New Roman"/>
-          <w:sz w:val="24"/>
-          <w:szCs w:val="24"/>
-        </w:rPr>
-        <w:t xml:space="preserve"> login admin </w:t>
-      </w:r>
-      <w:proofErr w:type="spellStart"/>
-      <w:r>
-        <w:rPr>
-          <w:rFonts w:ascii="Times New Roman" w:hAnsi="Times New Roman" w:cs="Times New Roman"/>
-          <w:sz w:val="24"/>
-          <w:szCs w:val="24"/>
-        </w:rPr>
-        <w:t>kurang</w:t>
-      </w:r>
-      <w:proofErr w:type="spellEnd"/>
-      <w:r>
-        <w:rPr>
-          <w:rFonts w:ascii="Times New Roman" w:hAnsi="Times New Roman" w:cs="Times New Roman"/>
-          <w:sz w:val="24"/>
-          <w:szCs w:val="24"/>
-        </w:rPr>
-        <w:t xml:space="preserve"> </w:t>
-      </w:r>
-      <w:proofErr w:type="spellStart"/>
-      <w:r>
-        <w:rPr>
-          <w:rFonts w:ascii="Times New Roman" w:hAnsi="Times New Roman" w:cs="Times New Roman"/>
-          <w:sz w:val="24"/>
-          <w:szCs w:val="24"/>
-        </w:rPr>
-        <w:t>menarik</w:t>
-      </w:r>
-      <w:proofErr w:type="spellEnd"/>
-    </w:p>
-    <w:p>
-      <w:pPr>
-        <w:pStyle w:val="ListParagraph"/>
-        <w:spacing w:after="0" w:line="360" w:lineRule="auto"/>
-        <w:ind w:left="1440"/>
-        <w:rPr>
-          <w:rFonts w:ascii="Times New Roman" w:hAnsi="Times New Roman" w:cs="Times New Roman"/>
-          <w:sz w:val="24"/>
-          <w:szCs w:val="24"/>
-        </w:rPr>
-      </w:pPr>
-      <w:r>
-        <w:rPr>
-          <w:noProof/>
-        </w:rPr>
-        <w:drawing>
-          <wp:inline distT="0" distB="0" distL="0" distR="0" wp14:anchorId="2161A312" wp14:editId="40C612A5">
-            <wp:extent cx="4012438" cy="2139137"/>
-            <wp:effectExtent l="0" t="0" r="7620" b="0"/>
-            <wp:docPr id="12" name="Picture 12"/>
-            <wp:cNvGraphicFramePr>
-              <a:graphicFrameLocks xmlns:a="http://schemas.openxmlformats.org/drawingml/2006/main" noChangeAspect="1"/>
-            </wp:cNvGraphicFramePr>
-            <a:graphic xmlns:a="http://schemas.openxmlformats.org/drawingml/2006/main">
-              <a:graphicData uri="http://schemas.openxmlformats.org/drawingml/2006/picture">
-                <pic:pic xmlns:pic="http://schemas.openxmlformats.org/drawingml/2006/picture">
-                  <pic:nvPicPr>
-                    <pic:cNvPr id="1" name=""/>
-                    <pic:cNvPicPr/>
-                  </pic:nvPicPr>
-                  <pic:blipFill>
-                    <a:blip r:embed="rId13"/>
-                    <a:stretch>
-                      <a:fillRect/>
-                    </a:stretch>
-                  </pic:blipFill>
-                  <pic:spPr>
-                    <a:xfrm>
-                      <a:off x="0" y="0"/>
-                      <a:ext cx="4021918" cy="2144191"/>
-                    </a:xfrm>
-                    <a:prstGeom prst="rect">
-                      <a:avLst/>
-                    </a:prstGeom>
-                  </pic:spPr>
-                </pic:pic>
-              </a:graphicData>
-            </a:graphic>
-          </wp:inline>
-        </w:drawing>
-      </w:r>
-    </w:p>
-    <w:p>
-      <w:pPr>
-        <w:pStyle w:val="ListParagraph"/>
-        <w:spacing w:after="0" w:line="360" w:lineRule="auto"/>
-        <w:rPr>
-          <w:rFonts w:ascii="Times New Roman" w:hAnsi="Times New Roman" w:cs="Times New Roman"/>
-          <w:sz w:val="24"/>
-          <w:szCs w:val="24"/>
-        </w:rPr>
-      </w:pPr>
-      <w:r>
-        <w:rPr>
-          <w:rFonts w:ascii="Times New Roman" w:hAnsi="Times New Roman" w:cs="Times New Roman"/>
-          <w:sz w:val="24"/>
-          <w:szCs w:val="24"/>
-        </w:rPr>
-        <w:tab/>
-      </w:r>
-      <w:r>
-        <w:rPr>
-          <w:rFonts w:ascii="Times New Roman" w:hAnsi="Times New Roman" w:cs="Times New Roman"/>
-          <w:sz w:val="24"/>
-          <w:szCs w:val="24"/>
-        </w:rPr>
-        <w:tab/>
-      </w:r>
-    </w:p>
-    <w:p>
-      <w:pPr>
-        <w:pStyle w:val="ListParagraph"/>
-        <w:numPr>
-          <w:ilvl w:val="0"/>
-          <w:numId w:val="1"/>
-        </w:numPr>
-        <w:spacing w:after="0" w:line="360" w:lineRule="auto"/>
-        <w:rPr>
-          <w:rFonts w:ascii="Times New Roman" w:hAnsi="Times New Roman" w:cs="Times New Roman"/>
-          <w:sz w:val="24"/>
-          <w:szCs w:val="24"/>
-        </w:rPr>
-      </w:pPr>
-      <w:r>
-        <w:rPr>
-          <w:rFonts w:ascii="Times New Roman" w:hAnsi="Times New Roman" w:cs="Times New Roman"/>
-          <w:sz w:val="24"/>
-          <w:szCs w:val="24"/>
-        </w:rPr>
-        <w:t>Evaluator :</w:t>
-      </w:r>
-    </w:p>
-    <w:p>
-      <w:pPr>
-        <w:pStyle w:val="ListParagraph"/>
-        <w:numPr>
-          <w:ilvl w:val="0"/>
-          <w:numId w:val="3"/>
-        </w:numPr>
-        <w:spacing w:after="0" w:line="360" w:lineRule="auto"/>
-        <w:rPr>
-          <w:rFonts w:ascii="Times New Roman" w:hAnsi="Times New Roman" w:cs="Times New Roman"/>
-          <w:sz w:val="24"/>
-          <w:szCs w:val="24"/>
-        </w:rPr>
-      </w:pPr>
-      <w:bookmarkStart w:id="1" w:name="_Hlk34918544"/>
-      <w:r>
-        <w:rPr>
-          <w:rFonts w:ascii="Times New Roman" w:hAnsi="Times New Roman" w:cs="Times New Roman"/>
-          <w:sz w:val="24"/>
-          <w:szCs w:val="24"/>
-        </w:rPr>
-        <w:t xml:space="preserve">Octavian </w:t>
-      </w:r>
-      <w:proofErr w:type="spellStart"/>
-      <w:r>
-        <w:rPr>
-          <w:rFonts w:ascii="Times New Roman" w:hAnsi="Times New Roman" w:cs="Times New Roman"/>
-          <w:sz w:val="24"/>
-          <w:szCs w:val="24"/>
-        </w:rPr>
-        <w:t>Yudha</w:t>
-      </w:r>
-      <w:proofErr w:type="spellEnd"/>
-      <w:r>
-        <w:rPr>
-          <w:rFonts w:ascii="Times New Roman" w:hAnsi="Times New Roman" w:cs="Times New Roman"/>
-          <w:sz w:val="24"/>
-          <w:szCs w:val="24"/>
-        </w:rPr>
-        <w:t xml:space="preserve"> </w:t>
-      </w:r>
-      <w:proofErr w:type="spellStart"/>
-      <w:r>
-        <w:rPr>
-          <w:rFonts w:ascii="Times New Roman" w:hAnsi="Times New Roman" w:cs="Times New Roman"/>
-          <w:sz w:val="24"/>
-          <w:szCs w:val="24"/>
-        </w:rPr>
-        <w:t>Mahendra</w:t>
-      </w:r>
-      <w:proofErr w:type="spellEnd"/>
-      <w:r>
-        <w:rPr>
-          <w:rFonts w:ascii="Times New Roman" w:hAnsi="Times New Roman" w:cs="Times New Roman"/>
-          <w:sz w:val="24"/>
-          <w:szCs w:val="24"/>
-        </w:rPr>
-        <w:tab/>
-      </w:r>
-      <w:r>
-        <w:rPr>
-          <w:rFonts w:ascii="Times New Roman" w:hAnsi="Times New Roman" w:cs="Times New Roman"/>
-          <w:sz w:val="24"/>
-          <w:szCs w:val="24"/>
-        </w:rPr>
-        <w:t>(E41180097)</w:t>
-      </w:r>
-    </w:p>
-    <w:p>
-      <w:pPr>
-        <w:pStyle w:val="ListParagraph"/>
-        <w:numPr>
-          <w:ilvl w:val="0"/>
-          <w:numId w:val="3"/>
-        </w:numPr>
-        <w:spacing w:after="0" w:line="360" w:lineRule="auto"/>
-        <w:rPr>
-          <w:rFonts w:ascii="Times New Roman" w:hAnsi="Times New Roman" w:cs="Times New Roman"/>
-          <w:sz w:val="24"/>
-          <w:szCs w:val="24"/>
-        </w:rPr>
-      </w:pPr>
-      <w:r>
-        <w:rPr>
-          <w:rFonts w:ascii="Times New Roman" w:hAnsi="Times New Roman" w:cs="Times New Roman"/>
-          <w:sz w:val="24"/>
-          <w:szCs w:val="24"/>
-        </w:rPr>
-        <w:t xml:space="preserve">Maulidya Priswanti </w:t>
-      </w:r>
-      <w:r>
-        <w:rPr>
-          <w:rFonts w:ascii="Times New Roman" w:hAnsi="Times New Roman" w:cs="Times New Roman"/>
-          <w:sz w:val="24"/>
-          <w:szCs w:val="24"/>
-        </w:rPr>
-        <w:tab/>
-      </w:r>
-      <w:r>
-        <w:rPr>
-          <w:rFonts w:ascii="Times New Roman" w:hAnsi="Times New Roman" w:cs="Times New Roman"/>
-          <w:sz w:val="24"/>
-          <w:szCs w:val="24"/>
-        </w:rPr>
-        <w:tab/>
-      </w:r>
-      <w:r>
-        <w:rPr>
-          <w:rFonts w:ascii="Times New Roman" w:hAnsi="Times New Roman" w:cs="Times New Roman"/>
-          <w:sz w:val="24"/>
-          <w:szCs w:val="24"/>
-        </w:rPr>
-        <w:t>(E41180211)</w:t>
-      </w:r>
-    </w:p>
-    <w:p>
-      <w:pPr>
-        <w:pStyle w:val="ListParagraph"/>
-        <w:numPr>
-          <w:ilvl w:val="0"/>
-          <w:numId w:val="3"/>
-        </w:numPr>
-        <w:spacing w:after="0" w:line="360" w:lineRule="auto"/>
-        <w:rPr>
-          <w:rFonts w:ascii="Times New Roman" w:hAnsi="Times New Roman" w:cs="Times New Roman"/>
-          <w:sz w:val="24"/>
-          <w:szCs w:val="24"/>
-        </w:rPr>
-      </w:pPr>
-      <w:r>
-        <w:rPr>
-          <w:rFonts w:ascii="Times New Roman" w:hAnsi="Times New Roman" w:cs="Times New Roman"/>
-          <w:sz w:val="24"/>
-          <w:szCs w:val="24"/>
-        </w:rPr>
-        <w:t xml:space="preserve">Dicky </w:t>
-      </w:r>
-      <w:proofErr w:type="spellStart"/>
-      <w:r>
-        <w:rPr>
-          <w:rFonts w:ascii="Times New Roman" w:hAnsi="Times New Roman" w:cs="Times New Roman"/>
-          <w:sz w:val="24"/>
-          <w:szCs w:val="24"/>
-        </w:rPr>
-        <w:t>Irqi</w:t>
-      </w:r>
-      <w:proofErr w:type="spellEnd"/>
-      <w:r>
-        <w:rPr>
-          <w:rFonts w:ascii="Times New Roman" w:hAnsi="Times New Roman" w:cs="Times New Roman"/>
-          <w:sz w:val="24"/>
-          <w:szCs w:val="24"/>
-        </w:rPr>
-        <w:t xml:space="preserve"> </w:t>
-      </w:r>
-      <w:proofErr w:type="spellStart"/>
-      <w:r>
-        <w:rPr>
-          <w:rFonts w:ascii="Times New Roman" w:hAnsi="Times New Roman" w:cs="Times New Roman"/>
-          <w:sz w:val="24"/>
-          <w:szCs w:val="24"/>
-        </w:rPr>
-        <w:t>Zulkarnaen</w:t>
-      </w:r>
-      <w:proofErr w:type="spellEnd"/>
-      <w:r>
-        <w:rPr>
-          <w:rFonts w:ascii="Times New Roman" w:hAnsi="Times New Roman" w:cs="Times New Roman"/>
-          <w:sz w:val="24"/>
-          <w:szCs w:val="24"/>
-        </w:rPr>
-        <w:t xml:space="preserve"> </w:t>
-      </w:r>
-      <w:r>
-        <w:rPr>
-          <w:rFonts w:ascii="Times New Roman" w:hAnsi="Times New Roman" w:cs="Times New Roman"/>
-          <w:sz w:val="24"/>
-          <w:szCs w:val="24"/>
-        </w:rPr>
-        <w:tab/>
-      </w:r>
-      <w:r>
-        <w:rPr>
-          <w:rFonts w:ascii="Times New Roman" w:hAnsi="Times New Roman" w:cs="Times New Roman"/>
-          <w:sz w:val="24"/>
-          <w:szCs w:val="24"/>
-        </w:rPr>
-        <w:t>(E41180226)</w:t>
-      </w:r>
-    </w:p>
-    <w:p>
-      <w:pPr>
-        <w:pStyle w:val="ListParagraph"/>
-        <w:numPr>
-          <w:ilvl w:val="0"/>
-          <w:numId w:val="3"/>
-        </w:numPr>
-        <w:spacing w:after="0" w:line="360" w:lineRule="auto"/>
-        <w:rPr>
-          <w:rFonts w:ascii="Times New Roman" w:hAnsi="Times New Roman" w:cs="Times New Roman"/>
-          <w:sz w:val="24"/>
-          <w:szCs w:val="24"/>
-        </w:rPr>
-      </w:pPr>
-      <w:r>
-        <w:rPr>
-          <w:rFonts w:ascii="Times New Roman" w:hAnsi="Times New Roman" w:cs="Times New Roman"/>
-          <w:sz w:val="24"/>
-          <w:szCs w:val="24"/>
-        </w:rPr>
-        <w:t xml:space="preserve">Andrea </w:t>
-      </w:r>
-      <w:proofErr w:type="spellStart"/>
-      <w:r>
-        <w:rPr>
-          <w:rFonts w:ascii="Times New Roman" w:hAnsi="Times New Roman" w:cs="Times New Roman"/>
-          <w:sz w:val="24"/>
-          <w:szCs w:val="24"/>
-        </w:rPr>
-        <w:t>Santani</w:t>
-      </w:r>
-      <w:proofErr w:type="spellEnd"/>
-      <w:r>
-        <w:rPr>
-          <w:rFonts w:ascii="Times New Roman" w:hAnsi="Times New Roman" w:cs="Times New Roman"/>
-          <w:sz w:val="24"/>
-          <w:szCs w:val="24"/>
-        </w:rPr>
-        <w:t xml:space="preserve"> </w:t>
-      </w:r>
-      <w:proofErr w:type="spellStart"/>
-      <w:r>
-        <w:rPr>
-          <w:rFonts w:ascii="Times New Roman" w:hAnsi="Times New Roman" w:cs="Times New Roman"/>
-          <w:sz w:val="24"/>
-          <w:szCs w:val="24"/>
-        </w:rPr>
-        <w:t>Adzani</w:t>
-      </w:r>
-      <w:proofErr w:type="spellEnd"/>
-      <w:r>
-        <w:rPr>
-          <w:rFonts w:ascii="Times New Roman" w:hAnsi="Times New Roman" w:cs="Times New Roman"/>
-          <w:sz w:val="24"/>
-          <w:szCs w:val="24"/>
-        </w:rPr>
-        <w:t xml:space="preserve"> </w:t>
-      </w:r>
-      <w:r>
-        <w:rPr>
-          <w:rFonts w:ascii="Times New Roman" w:hAnsi="Times New Roman" w:cs="Times New Roman"/>
-          <w:sz w:val="24"/>
-          <w:szCs w:val="24"/>
-        </w:rPr>
-        <w:tab/>
-      </w:r>
-      <w:r>
-        <w:rPr>
-          <w:rFonts w:ascii="Times New Roman" w:hAnsi="Times New Roman" w:cs="Times New Roman"/>
-          <w:sz w:val="24"/>
-          <w:szCs w:val="24"/>
-        </w:rPr>
-        <w:t>(E41180362)</w:t>
-      </w:r>
-      <w:bookmarkEnd w:id="1"/>
-    </w:p>
-    <w:p>
-      <w:pPr>
-        <w:pStyle w:val="ListParagraph"/>
-        <w:numPr>
-          <w:ilvl w:val="0"/>
-          <w:numId w:val="3"/>
-        </w:numPr>
-        <w:spacing w:after="0" w:line="360" w:lineRule="auto"/>
-        <w:rPr>
-          <w:rFonts w:ascii="Times New Roman" w:hAnsi="Times New Roman" w:cs="Times New Roman"/>
-          <w:sz w:val="24"/>
-          <w:szCs w:val="24"/>
-        </w:rPr>
-      </w:pPr>
-      <w:bookmarkStart w:id="2" w:name="_Hlk34919003"/>
-      <w:proofErr w:type="spellStart"/>
-      <w:r>
-        <w:rPr>
-          <w:rFonts w:ascii="Times New Roman" w:hAnsi="Times New Roman" w:cs="Times New Roman"/>
-          <w:sz w:val="24"/>
-          <w:szCs w:val="24"/>
-        </w:rPr>
-        <w:t>Vidian</w:t>
-      </w:r>
-      <w:proofErr w:type="spellEnd"/>
-      <w:r>
-        <w:rPr>
-          <w:rFonts w:ascii="Times New Roman" w:hAnsi="Times New Roman" w:cs="Times New Roman"/>
-          <w:sz w:val="24"/>
-          <w:szCs w:val="24"/>
-        </w:rPr>
-        <w:t xml:space="preserve"> Taurus Sandi</w:t>
-      </w:r>
-      <w:r>
-        <w:rPr>
-          <w:rFonts w:ascii="Times New Roman" w:hAnsi="Times New Roman" w:cs="Times New Roman"/>
-          <w:sz w:val="24"/>
-          <w:szCs w:val="24"/>
-        </w:rPr>
-        <w:tab/>
-      </w:r>
-      <w:r>
-        <w:rPr>
-          <w:rFonts w:ascii="Times New Roman" w:hAnsi="Times New Roman" w:cs="Times New Roman"/>
-          <w:sz w:val="24"/>
-          <w:szCs w:val="24"/>
-        </w:rPr>
-        <w:tab/>
-        <w:t>(E41180</w:t>
-      </w:r>
-      <w:r>
-        <w:rPr>
-          <w:rFonts w:ascii="Times New Roman" w:hAnsi="Times New Roman" w:cs="Times New Roman"/>
-          <w:sz w:val="24"/>
-          <w:szCs w:val="24"/>
-        </w:rPr>
-        <w:t>137</w:t>
-      </w:r>
-      <w:r>
-        <w:rPr>
-          <w:rFonts w:ascii="Times New Roman" w:hAnsi="Times New Roman" w:cs="Times New Roman"/>
-          <w:sz w:val="24"/>
-          <w:szCs w:val="24"/>
-        </w:rPr>
-        <w:t>)</w:t>
-      </w:r>
-      <w:bookmarkEnd w:id="2"/>
     </w:p>
     <w:sectPr>
       <w:pgSz w:w="11906" w:h="16838" w:code="9"/>
@@ -3298,6 +1998,92 @@
       </w:pPr>
     </w:lvl>
   </w:abstractNum>
+  <w:abstractNum w:abstractNumId="3" w15:restartNumberingAfterBreak="0">
+    <w:nsid w:val="6DE94EB4"/>
+    <w:multiLevelType w:val="hybridMultilevel"/>
+    <w:tmpl w:val="FA6220C8"/>
+    <w:lvl w:ilvl="0" w:tplc="0409000F">
+      <w:start w:val="1"/>
+      <w:numFmt w:val="decimal"/>
+      <w:lvlText w:val="%1."/>
+      <w:lvlJc w:val="left"/>
+      <w:pPr>
+        <w:ind w:left="1854" w:hanging="360"/>
+      </w:pPr>
+    </w:lvl>
+    <w:lvl w:ilvl="1" w:tplc="04090019" w:tentative="1">
+      <w:start w:val="1"/>
+      <w:numFmt w:val="lowerLetter"/>
+      <w:lvlText w:val="%2."/>
+      <w:lvlJc w:val="left"/>
+      <w:pPr>
+        <w:ind w:left="2574" w:hanging="360"/>
+      </w:pPr>
+    </w:lvl>
+    <w:lvl w:ilvl="2" w:tplc="0409001B" w:tentative="1">
+      <w:start w:val="1"/>
+      <w:numFmt w:val="lowerRoman"/>
+      <w:lvlText w:val="%3."/>
+      <w:lvlJc w:val="right"/>
+      <w:pPr>
+        <w:ind w:left="3294" w:hanging="180"/>
+      </w:pPr>
+    </w:lvl>
+    <w:lvl w:ilvl="3" w:tplc="0409000F" w:tentative="1">
+      <w:start w:val="1"/>
+      <w:numFmt w:val="decimal"/>
+      <w:lvlText w:val="%4."/>
+      <w:lvlJc w:val="left"/>
+      <w:pPr>
+        <w:ind w:left="4014" w:hanging="360"/>
+      </w:pPr>
+    </w:lvl>
+    <w:lvl w:ilvl="4" w:tplc="04090019" w:tentative="1">
+      <w:start w:val="1"/>
+      <w:numFmt w:val="lowerLetter"/>
+      <w:lvlText w:val="%5."/>
+      <w:lvlJc w:val="left"/>
+      <w:pPr>
+        <w:ind w:left="4734" w:hanging="360"/>
+      </w:pPr>
+    </w:lvl>
+    <w:lvl w:ilvl="5" w:tplc="0409001B" w:tentative="1">
+      <w:start w:val="1"/>
+      <w:numFmt w:val="lowerRoman"/>
+      <w:lvlText w:val="%6."/>
+      <w:lvlJc w:val="right"/>
+      <w:pPr>
+        <w:ind w:left="5454" w:hanging="180"/>
+      </w:pPr>
+    </w:lvl>
+    <w:lvl w:ilvl="6" w:tplc="0409000F" w:tentative="1">
+      <w:start w:val="1"/>
+      <w:numFmt w:val="decimal"/>
+      <w:lvlText w:val="%7."/>
+      <w:lvlJc w:val="left"/>
+      <w:pPr>
+        <w:ind w:left="6174" w:hanging="360"/>
+      </w:pPr>
+    </w:lvl>
+    <w:lvl w:ilvl="7" w:tplc="04090019" w:tentative="1">
+      <w:start w:val="1"/>
+      <w:numFmt w:val="lowerLetter"/>
+      <w:lvlText w:val="%8."/>
+      <w:lvlJc w:val="left"/>
+      <w:pPr>
+        <w:ind w:left="6894" w:hanging="360"/>
+      </w:pPr>
+    </w:lvl>
+    <w:lvl w:ilvl="8" w:tplc="0409001B" w:tentative="1">
+      <w:start w:val="1"/>
+      <w:numFmt w:val="lowerRoman"/>
+      <w:lvlText w:val="%9."/>
+      <w:lvlJc w:val="right"/>
+      <w:pPr>
+        <w:ind w:left="7614" w:hanging="180"/>
+      </w:pPr>
+    </w:lvl>
+  </w:abstractNum>
   <w:num w:numId="1">
     <w:abstractNumId w:val="0"/>
   </w:num>
@@ -3306,6 +2092,39 @@
   </w:num>
   <w:num w:numId="3">
     <w:abstractNumId w:val="1"/>
+  </w:num>
+  <w:num w:numId="4">
+    <w:abstractNumId w:val="3"/>
+  </w:num>
+  <w:num w:numId="5">
+    <w:abstractNumId w:val="0"/>
+    <w:lvlOverride w:ilvl="0">
+      <w:startOverride w:val="1"/>
+    </w:lvlOverride>
+    <w:lvlOverride w:ilvl="1">
+      <w:startOverride w:val="1"/>
+    </w:lvlOverride>
+    <w:lvlOverride w:ilvl="2">
+      <w:startOverride w:val="1"/>
+    </w:lvlOverride>
+    <w:lvlOverride w:ilvl="3">
+      <w:startOverride w:val="1"/>
+    </w:lvlOverride>
+    <w:lvlOverride w:ilvl="4">
+      <w:startOverride w:val="1"/>
+    </w:lvlOverride>
+    <w:lvlOverride w:ilvl="5">
+      <w:startOverride w:val="1"/>
+    </w:lvlOverride>
+    <w:lvlOverride w:ilvl="6">
+      <w:startOverride w:val="1"/>
+    </w:lvlOverride>
+    <w:lvlOverride w:ilvl="7">
+      <w:startOverride w:val="1"/>
+    </w:lvlOverride>
+    <w:lvlOverride w:ilvl="8">
+      <w:startOverride w:val="1"/>
+    </w:lvlOverride>
   </w:num>
 </w:numbering>
 </file>
